--- a/02_dialog-boxes/00_tools/0_find_replace/01_03_num_cams.docx
+++ b/02_dialog-boxes/00_tools/0_find_replace/01_03_num_cams.docx
@@ -161,6 +161,14 @@
       <w:r>
         <w:t>:::</w:t>
       </w:r>
+    </w:p>
+    <w:p/>
+    <w:p/>
+    <w:p/>
+    <w:p>
+      <w:r>
+        <w:t>:::</w:t>
+      </w:r>
       <w:bookmarkEnd w:id="1"/>
       <w:bookmarkEnd w:id="2"/>
     </w:p>
@@ -532,7 +540,6 @@
     </w:p>
     <w:p>
       <w:r>
-        <w:lastRenderedPageBreak/>
         <w:t xml:space="preserve">You can refer to </w:t>
       </w:r>
       <w:r>
@@ -557,7 +564,7 @@
         <w:t xml:space="preserve">{{ </w:t>
       </w:r>
       <w:r>
-        <w:t>{{ survey_objectives_tu }}</w:t>
+        <w:t>survey_objectives_tu</w:t>
       </w:r>
       <w:r>
         <w:t xml:space="preserve"> }}</w:t>
@@ -904,6 +911,7 @@
         <w:rPr>
           <w:highlight w:val="green"/>
         </w:rPr>
+        <w:lastRenderedPageBreak/>
         <w:t>Kays et al. (2020)</w:t>
       </w:r>
       <w:r>
@@ -931,11 +939,7 @@
         <w:t xml:space="preserve"> }}</w:t>
       </w:r>
       <w:r>
-        <w:t xml:space="preserve"> was highly </w:t>
-      </w:r>
-      <w:r>
-        <w:lastRenderedPageBreak/>
-        <w:t>sensitive to the occurrence rate of species, with \&lt;20 cameras required for common species and \&gt;150 cameras required for rare species (</w:t>
+        <w:t xml:space="preserve"> was highly sensitive to the occurrence rate of species, with \&lt;20 cameras required for common species and \&gt;150 cameras required for rare species (</w:t>
       </w:r>
       <w:r>
         <w:rPr>
@@ -1180,7 +1184,6 @@
         <w:t>--- RCSC et al. (2024)</w:t>
       </w:r>
     </w:p>
-    <w:p/>
     <w:p/>
     <w:p>
       <w:pPr>
@@ -2631,146 +2634,6 @@
         </w:tc>
       </w:tr>
     </w:tbl>
-    <w:p/>
-    <w:p>
-      <w:r>
-        <w:t>Shorten long captions (example)</w:t>
-      </w:r>
-      <w:r>
-        <w:br w:type="page"/>
-      </w:r>
-    </w:p>
-    <w:p>
-      <w:r>
-        <w:t>**</w:t>
-      </w:r>
-      <w:r>
-        <w:rPr>
-          <w:color w:val="000000"/>
-          <w:sz w:val="20"/>
-          <w:szCs w:val="20"/>
-        </w:rPr>
-        <w:t>G</w:t>
-      </w:r>
-      <w:r>
-        <w:rPr>
-          <w:color w:val="000000"/>
-          <w:sz w:val="20"/>
-          <w:szCs w:val="20"/>
-        </w:rPr>
-        <w:t>otelli</w:t>
-      </w:r>
-      <w:r>
-        <w:rPr>
-          <w:color w:val="000000"/>
-          <w:sz w:val="20"/>
-          <w:szCs w:val="20"/>
-        </w:rPr>
-        <w:t xml:space="preserve"> &amp; C</w:t>
-      </w:r>
-      <w:r>
-        <w:rPr>
-          <w:color w:val="000000"/>
-          <w:sz w:val="20"/>
-          <w:szCs w:val="20"/>
-        </w:rPr>
-        <w:t>olwell</w:t>
-      </w:r>
-      <w:r>
-        <w:rPr>
-          <w:color w:val="000000"/>
-          <w:sz w:val="20"/>
-          <w:szCs w:val="20"/>
-        </w:rPr>
-        <w:t xml:space="preserve"> (</w:t>
-      </w:r>
-      <w:r>
-        <w:rPr>
-          <w:color w:val="000000"/>
-          <w:sz w:val="20"/>
-          <w:szCs w:val="20"/>
-        </w:rPr>
-        <w:t>2011</w:t>
-      </w:r>
-      <w:r>
-        <w:rPr>
-          <w:color w:val="000000"/>
-          <w:sz w:val="20"/>
-          <w:szCs w:val="20"/>
-        </w:rPr>
-        <w:t xml:space="preserve">) - </w:t>
-      </w:r>
-      <w:r>
-        <w:t>Fig</w:t>
-      </w:r>
-      <w:r>
-        <w:t>.</w:t>
-      </w:r>
-      <w:r>
-        <w:t xml:space="preserve"> 4.1</w:t>
-      </w:r>
-      <w:r>
-        <w:t xml:space="preserve">** </w:t>
-      </w:r>
-      <w:r>
-        <w:t>Species accumulation and rarefaction curves.</w:t>
-      </w:r>
-    </w:p>
-    <w:p/>
-    <w:p>
-      <w:r>
-        <w:t>:::{dropdown}</w:t>
-      </w:r>
-    </w:p>
-    <w:p>
-      <w:r>
-        <w:t>The jagged line is the species accumulation curve for one of many possible orderings of 121 soil seedbank samples, yielding a total of 952 individual tree seedlings, from an intensive census of a plot of Costa Rican rainforest (Butler &amp; Chazdon 1998). The cumulative number of tree species (y-axis) is plotted as a function of the cumulative number of samples (upper x-axis), pooled in random order. The smooth, solid line is the sample-based rarefaction curve for the same data set, showing the mean number of species for all possible combinations of 1, 2, . . . , m</w:t>
-      </w:r>
-      <w:r>
-        <w:rPr>
-          <w:rFonts w:ascii="Cambria Math" w:hAnsi="Cambria Math" w:cs="Cambria Math"/>
-        </w:rPr>
-        <w:t>∗</w:t>
-      </w:r>
-      <w:r>
-        <w:t>, . . . , 121 actual samples from the dataset</w:t>
-      </w:r>
-      <w:r>
-        <w:rPr>
-          <w:rFonts w:ascii="Calibri" w:hAnsi="Calibri" w:cs="Calibri"/>
-        </w:rPr>
-        <w:t>—</w:t>
-      </w:r>
-      <w:r>
-        <w:t>this curve plots the statistical expectation of the (sample-based) species accumulation curve. The dashed line is the individual-based rarefaction curve for the same data set</w:t>
-      </w:r>
-      <w:r>
-        <w:rPr>
-          <w:rFonts w:ascii="Calibri" w:hAnsi="Calibri" w:cs="Calibri"/>
-        </w:rPr>
-        <w:t>—</w:t>
-      </w:r>
-      <w:r>
-        <w:t>the expected number of species for (m</w:t>
-      </w:r>
-      <w:r>
-        <w:rPr>
-          <w:rFonts w:ascii="Cambria Math" w:hAnsi="Cambria Math" w:cs="Cambria Math"/>
-        </w:rPr>
-        <w:t>∗</w:t>
-      </w:r>
-      <w:r>
-        <w:t>) (952/121) individuals, randomly chosen from all 952 individuals (lower x-axis). The black dot indicates the total richness for all samples (or all individuals) pooled. The sample-based rarefaction curve lies below the individual-based rarefaction curve because of spatial aggregation within species. This is a very typical pattern for empirical comparisons of sample-based and individual-based rarefaction curves</w:t>
-      </w:r>
-      <w:r>
-        <w:t>.</w:t>
-      </w:r>
-    </w:p>
-    <w:p>
-      <w:r>
-        <w:t>:::</w:t>
-      </w:r>
-    </w:p>
     <w:p>
       <w:pPr>
         <w:pStyle w:val="Heading2"/>
@@ -5862,22 +5725,62 @@
         <w:rPr>
           <w:highlight w:val="cyan"/>
         </w:rPr>
-        <w:t>If you only</w:t>
-      </w:r>
-      <w:r>
-        <w:t xml:space="preserve"> have a set number of cameras to deploy (e.g., 30), select "Yes" and enter the number of cameras in the numeric field.</w:t>
+        <w:t xml:space="preserve">If you </w:t>
+      </w:r>
+      <w:r>
+        <w:t>only have a set number of cameras to deploy (e.g., 30), select "Yes" and enter the number of cameras in the numeric field.</w:t>
+      </w:r>
+    </w:p>
+    <w:p>
+      <w:pPr>
+        <w:rPr>
+          <w:highlight w:val="cyan"/>
+        </w:rPr>
+      </w:pPr>
+    </w:p>
+    <w:p>
+      <w:r>
+        <w:rPr>
+          <w:highlight w:val="cyan"/>
+        </w:rPr>
+        <w:t xml:space="preserve">If you </w:t>
+      </w:r>
+      <w:r>
+        <w:t xml:space="preserve">aren’t limited by a certain number of cameras, select "No" and leave the numeric field blank. </w:t>
       </w:r>
     </w:p>
     <w:p/>
     <w:p>
       <w:r>
-        <w:t xml:space="preserve">If you aren’t limited by a certain number of cameras, select "No" and leave the numeric field blank. </w:t>
+        <w:t>If you’re unsure about how many cameras you have or you would like to see all of the options (irrelevant of the number of cameras; e.g., to be gauge your options and/or to determine the number of cameras you need), you can also select "No."</w:t>
+      </w:r>
+    </w:p>
+    <w:p>
+      <w:r>
+        <w:t>:::</w:t>
       </w:r>
     </w:p>
     <w:p/>
+    <w:p/>
+    <w:p/>
     <w:p>
-      <w:r>
-        <w:t>If you’re unsure about how many cameras you have or you would like to see all of the options (irrelevant of the number of cameras; e.g., to be gauge your options and/or to determine the number of cameras you need), you can also select "No."</w:t>
+      <w:pPr>
+        <w:rPr>
+          <w:shd w:val="clear" w:color="auto" w:fill="FFFFFF"/>
+        </w:rPr>
+      </w:pPr>
+      <w:r>
+        <w:t>:::</w:t>
+      </w:r>
+      <w:r>
+        <w:fldChar w:fldCharType="end"/>
+      </w:r>
+      <w:bookmarkEnd w:id="147"/>
+      <w:r>
+        <w:rPr>
+          <w:shd w:val="clear" w:color="auto" w:fill="FFFFFF"/>
+        </w:rPr>
+        <w:fldChar w:fldCharType="end"/>
       </w:r>
     </w:p>
     <w:p>
@@ -5886,22 +5789,6 @@
           <w:shd w:val="clear" w:color="auto" w:fill="FFFFFF"/>
         </w:rPr>
       </w:pPr>
-      <w:r>
-        <w:t>:::</w:t>
-      </w:r>
-      <w:r>
-        <w:rPr>
-          <w:highlight w:val="cyan"/>
-        </w:rPr>
-        <w:fldChar w:fldCharType="end"/>
-      </w:r>
-      <w:bookmarkEnd w:id="147"/>
-      <w:r>
-        <w:rPr>
-          <w:shd w:val="clear" w:color="auto" w:fill="FFFFFF"/>
-        </w:rPr>
-        <w:fldChar w:fldCharType="end"/>
-      </w:r>
     </w:p>
     <w:p>
       <w:pPr>
@@ -5909,13 +5796,6 @@
           <w:shd w:val="clear" w:color="auto" w:fill="FFFFFF"/>
         </w:rPr>
       </w:pPr>
-    </w:p>
-    <w:p>
-      <w:pPr>
-        <w:rPr>
-          <w:shd w:val="clear" w:color="auto" w:fill="FFFFFF"/>
-        </w:rPr>
-      </w:pPr>
       <w:r>
         <w:rPr>
           <w:shd w:val="clear" w:color="auto" w:fill="FFFFFF"/>
@@ -5987,66 +5867,7 @@
           <w:shd w:val="clear" w:color="auto" w:fill="FFFFFF"/>
           <w:lang w:val="en-US"/>
         </w:rPr>
-        <w:t>**{{ name_</w:t>
-      </w:r>
-      <w:r>
-        <w:rPr>
-          <w:shd w:val="clear" w:color="auto" w:fill="FFFFFF"/>
-          <w:lang w:val="en-US"/>
-        </w:rPr>
-        <w:fldChar w:fldCharType="begin"/>
-      </w:r>
-      <w:r>
-        <w:rPr>
-          <w:shd w:val="clear" w:color="auto" w:fill="FFFFFF"/>
-          <w:lang w:val="en-US"/>
-        </w:rPr>
-        <w:instrText xml:space="preserve"> REF info_id </w:instrText>
-      </w:r>
-      <w:r>
-        <w:instrText xml:space="preserve">\h  \* MERGEFORMAT </w:instrText>
-      </w:r>
-      <w:r>
-        <w:rPr>
-          <w:shd w:val="clear" w:color="auto" w:fill="FFFFFF"/>
-          <w:lang w:val="en-US"/>
-        </w:rPr>
-      </w:r>
-      <w:r>
-        <w:rPr>
-          <w:lang w:val="en-US"/>
-        </w:rPr>
-        <w:fldChar w:fldCharType="separate"/>
-      </w:r>
-      <w:r>
-        <w:rPr>
-          <w:lang w:val="en-US"/>
-        </w:rPr>
-        <w:t>num_cams</w:t>
-      </w:r>
-      <w:r>
-        <w:fldChar w:fldCharType="end"/>
-      </w:r>
-      <w:r>
-        <w:t xml:space="preserve"> }}**: {{ def_</w:t>
-      </w:r>
-      <w:r>
-        <w:fldChar w:fldCharType="begin"/>
-      </w:r>
-      <w:r>
-        <w:instrText xml:space="preserve"> REF info_id \h  \* MERGEFORMAT </w:instrText>
-      </w:r>
-      <w:r>
-        <w:fldChar w:fldCharType="separate"/>
-      </w:r>
-      <w:r>
-        <w:t>num_cams</w:t>
-      </w:r>
-      <w:r>
-        <w:fldChar w:fldCharType="end"/>
-      </w:r>
-      <w:r>
-        <w:t xml:space="preserve"> }}</w:t>
+        <w:t xml:space="preserve">  </w:t>
       </w:r>
       <w:bookmarkEnd w:id="148"/>
       <w:r>
@@ -6529,7 +6350,7 @@
         <w:t xml:space="preserve">according to the </w:t>
       </w:r>
       <w:r>
-        <w:t>{{ {{ survey_objectives_tu }} }}.</w:t>
+        <w:t>{{ survey_objectives_tu }}.</w:t>
       </w:r>
     </w:p>
     <w:p/>
@@ -6885,21 +6706,7 @@
       </w:r>
       <w:r>
         <w:br/>
-      </w:r>
-      <w:r>
-        <w:t>:gutter: 1</w:t>
-      </w:r>
-      <w:r>
-        <w:br/>
-      </w:r>
-      <w:r>
-        <w:t>:padding: 0</w:t>
-      </w:r>
-      <w:r>
-        <w:br/>
-      </w:r>
-      <w:r>
-        <w:t>:margin: 0</w:t>
+        <w:t>:class: wrapper</w:t>
       </w:r>
       <w:r>
         <w:br/>
@@ -6976,15 +6783,12 @@
         <w:instrText xml:space="preserve"> REF figure1_filename \h </w:instrText>
       </w:r>
       <w:r>
-        <w:instrText xml:space="preserve"> </w:instrText>
-      </w:r>
-      <w:r>
         <w:rPr>
           <w:rFonts w:eastAsia="Arial"/>
           <w:color w:val="000000"/>
           <w:highlight w:val="cyan"/>
         </w:rPr>
-        <w:instrText xml:space="preserve">\* MERGEFORMAT </w:instrText>
+        <w:instrText xml:space="preserve"> \* MERGEFORMAT </w:instrText>
       </w:r>
       <w:r>
         <w:rPr>
@@ -7036,13 +6840,10 @@
         <w:instrText xml:space="preserve"> REF figure1_caption \h </w:instrText>
       </w:r>
       <w:r>
-        <w:instrText xml:space="preserve"> </w:instrText>
-      </w:r>
-      <w:r>
         <w:rPr>
           <w:highlight w:val="cyan"/>
         </w:rPr>
-        <w:instrText xml:space="preserve">\* MERGEFORMAT </w:instrText>
+        <w:instrText xml:space="preserve"> \* MERGEFORMAT </w:instrText>
       </w:r>
       <w:r>
         <w:rPr>
@@ -7108,10 +6909,7 @@
         <w:rPr>
           <w:highlight w:val="cyan"/>
         </w:rPr>
-        <w:t>figure2_ref</w:t>
-      </w:r>
-      <w:r>
-        <w:t>_id</w:t>
+        <w:t>figure2_ref_id</w:t>
       </w:r>
       <w:r>
         <w:rPr>
@@ -7205,21 +7003,41 @@
         <w:br/>
       </w:r>
       <w:r>
-        <w:fldChar w:fldCharType="begin"/>
-      </w:r>
-      <w:r>
-        <w:instrText xml:space="preserve"> REF figure2_caption \h  \* MERGEFORMAT </w:instrText>
-      </w:r>
-      <w:r>
-        <w:fldChar w:fldCharType="separate"/>
-      </w:r>
-      <w:r>
         <w:rPr>
           <w:highlight w:val="cyan"/>
         </w:rPr>
+        <w:fldChar w:fldCharType="begin"/>
+      </w:r>
+      <w:r>
+        <w:instrText xml:space="preserve"> REF figure2_caption \h  </w:instrText>
+      </w:r>
+      <w:r>
+        <w:rPr>
+          <w:highlight w:val="cyan"/>
+        </w:rPr>
+        <w:instrText xml:space="preserve">\* MERGEFORMAT </w:instrText>
+      </w:r>
+      <w:r>
+        <w:rPr>
+          <w:highlight w:val="cyan"/>
+        </w:rPr>
+      </w:r>
+      <w:r>
+        <w:rPr>
+          <w:highlight w:val="cyan"/>
+        </w:rPr>
+        <w:fldChar w:fldCharType="separate"/>
+      </w:r>
+      <w:r>
+        <w:rPr>
+          <w:highlight w:val="cyan"/>
+        </w:rPr>
         <w:t>figure2_caption</w:t>
       </w:r>
       <w:r>
+        <w:rPr>
+          <w:highlight w:val="cyan"/>
+        </w:rPr>
         <w:fldChar w:fldCharType="end"/>
       </w:r>
       <w:r>
@@ -7268,7 +7086,10 @@
         <w:rPr>
           <w:highlight w:val="cyan"/>
         </w:rPr>
-        <w:t>figure3_ref_id</w:t>
+        <w:t>figure3_ref</w:t>
+      </w:r>
+      <w:r>
+        <w:t>_id</w:t>
       </w:r>
       <w:r>
         <w:rPr>
@@ -7297,21 +7118,51 @@
         <w:t>/</w:t>
       </w:r>
       <w:r>
-        <w:fldChar w:fldCharType="begin"/>
-      </w:r>
-      <w:r>
-        <w:instrText xml:space="preserve"> REF figure3_filename \h  \* MERGEFORMAT </w:instrText>
-      </w:r>
-      <w:r>
-        <w:fldChar w:fldCharType="separate"/>
-      </w:r>
-      <w:r>
-        <w:rPr>
+        <w:rPr>
+          <w:rFonts w:eastAsia="Arial"/>
+          <w:color w:val="000000"/>
           <w:highlight w:val="cyan"/>
         </w:rPr>
+        <w:fldChar w:fldCharType="begin"/>
+      </w:r>
+      <w:r>
+        <w:instrText xml:space="preserve"> REF figure3_filename \h  </w:instrText>
+      </w:r>
+      <w:r>
+        <w:rPr>
+          <w:rFonts w:eastAsia="Arial"/>
+          <w:color w:val="000000"/>
+          <w:highlight w:val="cyan"/>
+        </w:rPr>
+        <w:instrText xml:space="preserve">\* MERGEFORMAT </w:instrText>
+      </w:r>
+      <w:r>
+        <w:rPr>
+          <w:rFonts w:eastAsia="Arial"/>
+          <w:color w:val="000000"/>
+          <w:highlight w:val="cyan"/>
+        </w:rPr>
+      </w:r>
+      <w:r>
+        <w:rPr>
+          <w:rFonts w:eastAsia="Arial"/>
+          <w:color w:val="000000"/>
+          <w:highlight w:val="cyan"/>
+        </w:rPr>
+        <w:fldChar w:fldCharType="separate"/>
+      </w:r>
+      <w:r>
+        <w:rPr>
+          <w:highlight w:val="cyan"/>
+        </w:rPr>
         <w:t>figure3_filename.png</w:t>
       </w:r>
       <w:r>
+        <w:rPr>
+          <w:rFonts w:eastAsia="Arial"/>
+          <w:color w:val="000000"/>
+          <w:highlight w:val="cyan"/>
+        </w:rPr>
         <w:fldChar w:fldCharType="end"/>
       </w:r>
       <w:r>
@@ -7363,12 +7214,6 @@
       </w:r>
       <w:r>
         <w:t>::::</w:t>
-      </w:r>
-      <w:r>
-        <w:br/>
-      </w:r>
-      <w:r>
-        <w:t>:::::</w:t>
       </w:r>
       <w:bookmarkEnd w:id="152"/>
       <w:r>
@@ -7577,36 +7422,10 @@
           <w:shd w:val="clear" w:color="auto" w:fill="FFFFFF"/>
           <w:lang w:val="en-US"/>
         </w:rPr>
-        <w:t xml:space="preserve">:::::{grid} </w:t>
-      </w:r>
-      <w:r>
-        <w:t>3</w:t>
-      </w:r>
-      <w:r>
-        <w:br/>
-      </w:r>
-      <w:r>
-        <w:t>:gutter: 1</w:t>
-      </w:r>
-      <w:r>
-        <w:br/>
-      </w:r>
-      <w:r>
-        <w:t>:padding: 0</w:t>
-      </w:r>
-      <w:r>
-        <w:br/>
-      </w:r>
-      <w:r>
-        <w:t>:margin: 0</w:t>
-      </w:r>
-      <w:r>
-        <w:br/>
-      </w:r>
-    </w:p>
-    <w:p>
-      <w:r>
-        <w:t>::::{grid-item-card} {{ rtxt_</w:t>
+        <w:t>::::{grid-item-card} {</w:t>
+      </w:r>
+      <w:r>
+        <w:t>{ rtxt_</w:t>
       </w:r>
       <w:r>
         <w:fldChar w:fldCharType="begin"/>
@@ -7619,6 +7438,11 @@
           <w:highlight w:val="cyan"/>
         </w:rPr>
         <w:instrText xml:space="preserve"> </w:instrText>
+      </w:r>
+      <w:r>
+        <w:rPr>
+          <w:highlight w:val="cyan"/>
+        </w:rPr>
       </w:r>
       <w:r>
         <w:rPr>
@@ -7670,15 +7494,12 @@
         <w:instrText xml:space="preserve"> REF figure4_filename \h </w:instrText>
       </w:r>
       <w:r>
-        <w:instrText xml:space="preserve"> </w:instrText>
-      </w:r>
-      <w:r>
         <w:rPr>
           <w:rFonts w:eastAsia="Arial"/>
           <w:color w:val="000000"/>
           <w:highlight w:val="cyan"/>
         </w:rPr>
-        <w:instrText xml:space="preserve">\* MERGEFORMAT </w:instrText>
+        <w:instrText xml:space="preserve"> \* MERGEFORMAT </w:instrText>
       </w:r>
       <w:r>
         <w:rPr>
@@ -7756,21 +7577,16 @@
         <w:t>::::{grid-item-card} {{ rtxt_</w:t>
       </w:r>
       <w:r>
+        <w:fldChar w:fldCharType="begin"/>
+      </w:r>
+      <w:r>
+        <w:instrText xml:space="preserve"> REF figure5_ref_id \h  \* MERGEFORMAT</w:instrText>
+      </w:r>
+      <w:r>
         <w:rPr>
           <w:highlight w:val="cyan"/>
         </w:rPr>
-        <w:fldChar w:fldCharType="begin"/>
-      </w:r>
-      <w:r>
-        <w:rPr>
-          <w:highlight w:val="cyan"/>
-        </w:rPr>
-        <w:instrText xml:space="preserve"> REF figure5_ref_id \h  \* MERGEFORMAT </w:instrText>
-      </w:r>
-      <w:r>
-        <w:rPr>
-          <w:highlight w:val="cyan"/>
-        </w:rPr>
+        <w:instrText xml:space="preserve"> </w:instrText>
       </w:r>
       <w:r>
         <w:rPr>
@@ -7876,41 +7692,21 @@
         <w:br/>
       </w:r>
       <w:r>
+        <w:fldChar w:fldCharType="begin"/>
+      </w:r>
+      <w:r>
+        <w:instrText xml:space="preserve"> REF figure5_caption \h  \* MERGEFORMAT </w:instrText>
+      </w:r>
+      <w:r>
+        <w:fldChar w:fldCharType="separate"/>
+      </w:r>
+      <w:r>
         <w:rPr>
           <w:highlight w:val="cyan"/>
         </w:rPr>
-        <w:fldChar w:fldCharType="begin"/>
-      </w:r>
-      <w:r>
-        <w:instrText xml:space="preserve"> REF figure5_caption \h  </w:instrText>
-      </w:r>
-      <w:r>
-        <w:rPr>
-          <w:highlight w:val="cyan"/>
-        </w:rPr>
-        <w:instrText xml:space="preserve">\* MERGEFORMAT </w:instrText>
-      </w:r>
-      <w:r>
-        <w:rPr>
-          <w:highlight w:val="cyan"/>
-        </w:rPr>
-      </w:r>
-      <w:r>
-        <w:rPr>
-          <w:highlight w:val="cyan"/>
-        </w:rPr>
-        <w:fldChar w:fldCharType="separate"/>
-      </w:r>
-      <w:r>
-        <w:rPr>
-          <w:highlight w:val="cyan"/>
-        </w:rPr>
         <w:t>figure5_caption</w:t>
       </w:r>
       <w:r>
-        <w:rPr>
-          <w:highlight w:val="cyan"/>
-        </w:rPr>
         <w:fldChar w:fldCharType="end"/>
       </w:r>
       <w:r>
@@ -7959,10 +7755,7 @@
         <w:rPr>
           <w:highlight w:val="cyan"/>
         </w:rPr>
-        <w:t>figure6_ref</w:t>
-      </w:r>
-      <w:r>
-        <w:t>_id</w:t>
+        <w:t>figure6_ref_id</w:t>
       </w:r>
       <w:r>
         <w:rPr>
@@ -8050,21 +7843,41 @@
         <w:br/>
       </w:r>
       <w:r>
-        <w:fldChar w:fldCharType="begin"/>
-      </w:r>
-      <w:r>
-        <w:instrText xml:space="preserve"> REF figure6_caption \h  \* MERGEFORMAT </w:instrText>
-      </w:r>
-      <w:r>
-        <w:fldChar w:fldCharType="separate"/>
-      </w:r>
-      <w:r>
         <w:rPr>
           <w:highlight w:val="cyan"/>
         </w:rPr>
+        <w:fldChar w:fldCharType="begin"/>
+      </w:r>
+      <w:r>
+        <w:instrText xml:space="preserve"> REF figure6_caption \h  </w:instrText>
+      </w:r>
+      <w:r>
+        <w:rPr>
+          <w:highlight w:val="cyan"/>
+        </w:rPr>
+        <w:instrText xml:space="preserve">\* MERGEFORMAT </w:instrText>
+      </w:r>
+      <w:r>
+        <w:rPr>
+          <w:highlight w:val="cyan"/>
+        </w:rPr>
+      </w:r>
+      <w:r>
+        <w:rPr>
+          <w:highlight w:val="cyan"/>
+        </w:rPr>
+        <w:fldChar w:fldCharType="separate"/>
+      </w:r>
+      <w:r>
+        <w:rPr>
+          <w:highlight w:val="cyan"/>
+        </w:rPr>
         <w:t>figure6_caption</w:t>
       </w:r>
       <w:r>
+        <w:rPr>
+          <w:highlight w:val="cyan"/>
+        </w:rPr>
         <w:fldChar w:fldCharType="end"/>
       </w:r>
       <w:r>
@@ -8352,63 +8165,18 @@
           <w:shd w:val="clear" w:color="auto" w:fill="FFFFFF"/>
           <w:lang w:val="en-US"/>
         </w:rPr>
-        <w:t>:::::{grid} 3</w:t>
-      </w:r>
-      <w:r>
-        <w:rPr>
-          <w:shd w:val="clear" w:color="auto" w:fill="FFFFFF"/>
-          <w:lang w:val="en-US"/>
-        </w:rPr>
-        <w:br/>
-      </w:r>
-      <w:r>
-        <w:t>:gutter: 1</w:t>
-      </w:r>
-      <w:r>
-        <w:br/>
-      </w:r>
-      <w:r>
-        <w:t>:padding: 0</w:t>
-      </w:r>
-      <w:r>
-        <w:br/>
-      </w:r>
-      <w:r>
-        <w:t>:margin: 0</w:t>
-      </w:r>
-      <w:r>
-        <w:br/>
-      </w:r>
-    </w:p>
-    <w:p>
-      <w:r>
-        <w:rPr>
-          <w:shd w:val="clear" w:color="auto" w:fill="FFFFFF"/>
-          <w:lang w:val="en-US"/>
-        </w:rPr>
-        <w:t>::::</w:t>
-      </w:r>
-      <w:r>
-        <w:t>{grid-item-card} {{ rtxt_</w:t>
-      </w:r>
-      <w:r>
-        <w:rPr>
-          <w:highlight w:val="cyan"/>
-        </w:rPr>
+        <w:t xml:space="preserve">::::{grid-item-card} {{ </w:t>
+      </w:r>
+      <w:r>
+        <w:t>rtxt_</w:t>
+      </w:r>
+      <w:r>
         <w:fldChar w:fldCharType="begin"/>
       </w:r>
       <w:r>
         <w:instrText xml:space="preserve"> REF figure7_ref_id \h </w:instrText>
       </w:r>
       <w:r>
-        <w:rPr>
-          <w:highlight w:val="cyan"/>
-        </w:rPr>
-      </w:r>
-      <w:r>
-        <w:rPr>
-          <w:highlight w:val="cyan"/>
-        </w:rPr>
         <w:fldChar w:fldCharType="separate"/>
       </w:r>
       <w:r>
@@ -8533,7 +8301,14 @@
     </w:p>
     <w:p>
       <w:r>
-        <w:t>::::{grid-item-card} {{ rtxt_</w:t>
+        <w:rPr>
+          <w:shd w:val="clear" w:color="auto" w:fill="FFFFFF"/>
+          <w:lang w:val="en-US"/>
+        </w:rPr>
+        <w:t>::::</w:t>
+      </w:r>
+      <w:r>
+        <w:t>{grid-item-card} {{ rtxt_</w:t>
       </w:r>
       <w:r>
         <w:rPr>
@@ -8734,12 +8509,29 @@
         <w:t>/</w:t>
       </w:r>
       <w:r>
+        <w:rPr>
+          <w:rFonts w:eastAsia="Arial"/>
+          <w:color w:val="000000"/>
+          <w:highlight w:val="cyan"/>
+        </w:rPr>
         <w:fldChar w:fldCharType="begin"/>
       </w:r>
       <w:r>
         <w:instrText xml:space="preserve"> REF figure9_filename \h </w:instrText>
       </w:r>
       <w:r>
+        <w:rPr>
+          <w:rFonts w:eastAsia="Arial"/>
+          <w:color w:val="000000"/>
+          <w:highlight w:val="cyan"/>
+        </w:rPr>
+      </w:r>
+      <w:r>
+        <w:rPr>
+          <w:rFonts w:eastAsia="Arial"/>
+          <w:color w:val="000000"/>
+          <w:highlight w:val="cyan"/>
+        </w:rPr>
         <w:fldChar w:fldCharType="separate"/>
       </w:r>
       <w:r>
@@ -8752,6 +8544,11 @@
         <w:t>_filename.png</w:t>
       </w:r>
       <w:r>
+        <w:rPr>
+          <w:rFonts w:eastAsia="Arial"/>
+          <w:color w:val="000000"/>
+          <w:highlight w:val="cyan"/>
+        </w:rPr>
         <w:fldChar w:fldCharType="end"/>
       </w:r>
       <w:r>
@@ -8769,18 +8566,9 @@
         <w:fldChar w:fldCharType="begin"/>
       </w:r>
       <w:r>
-        <w:instrText xml:space="preserve"> REF figure9</w:instrText>
-      </w:r>
-      <w:r>
-        <w:rPr>
-          <w:highlight w:val="cyan"/>
-        </w:rPr>
-        <w:instrText xml:space="preserve">_caption \h </w:instrText>
-      </w:r>
-      <w:r>
-        <w:rPr>
-          <w:highlight w:val="cyan"/>
-        </w:rPr>
+        <w:instrText xml:space="preserve"> REF figure9_caption \h </w:instrText>
+      </w:r>
+      <w:r>
         <w:fldChar w:fldCharType="separate"/>
       </w:r>
       <w:r>
@@ -8793,24 +8581,13 @@
         <w:t>_caption</w:t>
       </w:r>
       <w:r>
-        <w:rPr>
-          <w:highlight w:val="cyan"/>
-        </w:rPr>
-        <w:fldChar w:fldCharType="end"/>
-      </w:r>
-      <w:r>
-        <w:rPr>
-          <w:highlight w:val="cyan"/>
-        </w:rPr>
+        <w:fldChar w:fldCharType="end"/>
+      </w:r>
+      <w:r>
         <w:br/>
+      </w:r>
+      <w:r>
         <w:t>::::</w:t>
-      </w:r>
-      <w:r>
-        <w:rPr>
-          <w:highlight w:val="cyan"/>
-        </w:rPr>
-        <w:br/>
-        <w:t>:::::</w:t>
       </w:r>
       <w:bookmarkEnd w:id="156"/>
       <w:r>
@@ -9169,29 +8946,127 @@
           <w:shd w:val="clear" w:color="auto" w:fill="FFFFFF"/>
           <w:lang w:val="en-US"/>
         </w:rPr>
-        <w:t>:::::{grid} 3</w:t>
-      </w:r>
-      <w:r>
-        <w:rPr>
-          <w:shd w:val="clear" w:color="auto" w:fill="FFFFFF"/>
-          <w:lang w:val="en-US"/>
-        </w:rPr>
+        <w:t xml:space="preserve">::::{grid-item-card} {{ </w:t>
+      </w:r>
+      <w:r>
+        <w:t>rtxt_</w:t>
+      </w:r>
+      <w:r>
+        <w:fldChar w:fldCharType="begin"/>
+      </w:r>
+      <w:r>
+        <w:instrText xml:space="preserve"> REF figure10_ref_id \h </w:instrText>
+      </w:r>
+      <w:r>
+        <w:instrText xml:space="preserve"> \* MERGEFORMAT</w:instrText>
+      </w:r>
+      <w:r>
+        <w:rPr>
+          <w:highlight w:val="cyan"/>
+        </w:rPr>
+        <w:instrText xml:space="preserve"> </w:instrText>
+      </w:r>
+      <w:r>
+        <w:rPr>
+          <w:highlight w:val="cyan"/>
+        </w:rPr>
+      </w:r>
+      <w:r>
+        <w:rPr>
+          <w:highlight w:val="cyan"/>
+        </w:rPr>
+        <w:fldChar w:fldCharType="separate"/>
+      </w:r>
+      <w:r>
+        <w:t>figure1</w:t>
+      </w:r>
+      <w:r>
+        <w:t>0_ref_id</w:t>
+      </w:r>
+      <w:r>
+        <w:rPr>
+          <w:highlight w:val="cyan"/>
+        </w:rPr>
+        <w:fldChar w:fldCharType="end"/>
+      </w:r>
+      <w:r>
+        <w:t xml:space="preserve"> }}</w:t>
+      </w:r>
+      <w:r>
         <w:br/>
-      </w:r>
-      <w:r>
-        <w:t>:gutter: 1</w:t>
+        <w:t>:::{figure}</w:t>
+      </w:r>
+      <w:r>
+        <w:t xml:space="preserve"> ../03_images/</w:t>
+      </w:r>
+      <w:r>
+        <w:rPr>
+          <w:rFonts w:eastAsia="Arial"/>
+          <w:color w:val="000000"/>
+        </w:rPr>
+        <w:t>03_image_files</w:t>
+      </w:r>
+      <w:r>
+        <w:t>/</w:t>
+      </w:r>
+      <w:r>
+        <w:fldChar w:fldCharType="begin"/>
+      </w:r>
+      <w:r>
+        <w:instrText xml:space="preserve"> REF figure10_filename \h  \* MERGEFORMAT </w:instrText>
+      </w:r>
+      <w:r>
+        <w:fldChar w:fldCharType="separate"/>
+      </w:r>
+      <w:r>
+        <w:t>figure</w:t>
+      </w:r>
+      <w:r>
+        <w:t>10</w:t>
+      </w:r>
+      <w:r>
+        <w:t>_filename.png</w:t>
+      </w:r>
+      <w:r>
+        <w:fldChar w:fldCharType="end"/>
       </w:r>
       <w:r>
         <w:br/>
-      </w:r>
-      <w:r>
-        <w:t>:padding: 0</w:t>
+        <w:t>:class: img_grid</w:t>
       </w:r>
       <w:r>
         <w:br/>
-      </w:r>
-      <w:r>
-        <w:t>:margin: 0</w:t>
+        <w:t>:::</w:t>
+      </w:r>
+      <w:r>
+        <w:br/>
+      </w:r>
+      <w:r>
+        <w:fldChar w:fldCharType="begin"/>
+      </w:r>
+      <w:r>
+        <w:instrText xml:space="preserve"> REF figure10_caption \h  \* MERGEFORMAT </w:instrText>
+      </w:r>
+      <w:r>
+        <w:fldChar w:fldCharType="separate"/>
+      </w:r>
+      <w:r>
+        <w:t>figure1</w:t>
+      </w:r>
+      <w:r>
+        <w:t>0</w:t>
+      </w:r>
+      <w:r>
+        <w:t>_caption</w:t>
+      </w:r>
+      <w:r>
+        <w:fldChar w:fldCharType="end"/>
+      </w:r>
+      <w:r>
+        <w:br/>
+      </w:r>
+      <w:r>
+        <w:t>::::</w:t>
       </w:r>
       <w:r>
         <w:br/>
@@ -9215,7 +9090,7 @@
         <w:fldChar w:fldCharType="begin"/>
       </w:r>
       <w:r>
-        <w:instrText xml:space="preserve"> REF figure10_ref_id \h </w:instrText>
+        <w:instrText xml:space="preserve"> REF figure11_ref_id \h </w:instrText>
       </w:r>
       <w:r>
         <w:instrText xml:space="preserve"> </w:instrText>
@@ -9241,7 +9116,7 @@
         <w:t>figure1</w:t>
       </w:r>
       <w:r>
-        <w:t>0_ref_id</w:t>
+        <w:t>1_ref_id</w:t>
       </w:r>
       <w:r>
         <w:rPr>
@@ -9273,7 +9148,10 @@
         <w:fldChar w:fldCharType="begin"/>
       </w:r>
       <w:r>
-        <w:instrText xml:space="preserve"> REF figure10_filename \h  \* MERGEFORMAT </w:instrText>
+        <w:instrText xml:space="preserve"> REF figure11_filename \h </w:instrText>
+      </w:r>
+      <w:r>
+        <w:instrText xml:space="preserve"> \* MERGEFORMAT </w:instrText>
       </w:r>
       <w:r>
         <w:fldChar w:fldCharType="separate"/>
@@ -9282,7 +9160,7 @@
         <w:t>figure</w:t>
       </w:r>
       <w:r>
-        <w:t>10</w:t>
+        <w:t>11</w:t>
       </w:r>
       <w:r>
         <w:t>_filename.png</w:t>
@@ -9305,7 +9183,7 @@
         <w:fldChar w:fldCharType="begin"/>
       </w:r>
       <w:r>
-        <w:instrText xml:space="preserve"> REF figure10_caption \h  \* MERGEFORMAT </w:instrText>
+        <w:instrText xml:space="preserve"> REF figure11_caption \h  \* MERGEFORMAT </w:instrText>
       </w:r>
       <w:r>
         <w:fldChar w:fldCharType="separate"/>
@@ -9314,7 +9192,7 @@
         <w:t>figure1</w:t>
       </w:r>
       <w:r>
-        <w:t>0</w:t>
+        <w:t>1</w:t>
       </w:r>
       <w:r>
         <w:t>_caption</w:t>
@@ -9333,6 +9211,11 @@
       </w:r>
     </w:p>
     <w:p>
+      <w:pPr>
+        <w:rPr>
+          <w:shd w:val="clear" w:color="auto" w:fill="FFFFFF"/>
+        </w:rPr>
+      </w:pPr>
       <w:r>
         <w:t>::::{grid-item-card} {{ rtxt_</w:t>
       </w:r>
@@ -9343,7 +9226,7 @@
         <w:fldChar w:fldCharType="begin"/>
       </w:r>
       <w:r>
-        <w:instrText xml:space="preserve"> REF figure11_ref_id \h </w:instrText>
+        <w:instrText xml:space="preserve"> REF figure12_ref_id \h </w:instrText>
       </w:r>
       <w:r>
         <w:instrText xml:space="preserve"> </w:instrText>
@@ -9369,7 +9252,7 @@
         <w:t>figure1</w:t>
       </w:r>
       <w:r>
-        <w:t>1_ref_id</w:t>
+        <w:t>2_ref_id</w:t>
       </w:r>
       <w:r>
         <w:rPr>
@@ -9406,10 +9289,7 @@
         <w:fldChar w:fldCharType="begin"/>
       </w:r>
       <w:r>
-        <w:instrText xml:space="preserve"> REF figure11_filename \h </w:instrText>
-      </w:r>
-      <w:r>
-        <w:instrText xml:space="preserve"> </w:instrText>
+        <w:instrText xml:space="preserve"> REF figure12_filename \h  </w:instrText>
       </w:r>
       <w:r>
         <w:rPr>
@@ -9438,7 +9318,7 @@
         <w:t>figure</w:t>
       </w:r>
       <w:r>
-        <w:t>11</w:t>
+        <w:t>12</w:t>
       </w:r>
       <w:r>
         <w:t>_filename.png</w:t>
@@ -9466,7 +9346,7 @@
         <w:fldChar w:fldCharType="begin"/>
       </w:r>
       <w:r>
-        <w:instrText xml:space="preserve"> REF figure11_caption \h  \* MERGEFORMAT </w:instrText>
+        <w:instrText xml:space="preserve"> REF figure12_caption \h  \* MERGEFORMAT </w:instrText>
       </w:r>
       <w:r>
         <w:fldChar w:fldCharType="separate"/>
@@ -9475,7 +9355,7 @@
         <w:t>figure1</w:t>
       </w:r>
       <w:r>
-        <w:t>1</w:t>
+        <w:t>2</w:t>
       </w:r>
       <w:r>
         <w:t>_caption</w:t>
@@ -9488,145 +9368,6 @@
       </w:r>
       <w:r>
         <w:t>::::</w:t>
-      </w:r>
-      <w:r>
-        <w:br/>
-      </w:r>
-    </w:p>
-    <w:p>
-      <w:pPr>
-        <w:rPr>
-          <w:shd w:val="clear" w:color="auto" w:fill="FFFFFF"/>
-        </w:rPr>
-      </w:pPr>
-      <w:r>
-        <w:t>::::{grid-item-card} {{ rtxt_</w:t>
-      </w:r>
-      <w:r>
-        <w:rPr>
-          <w:highlight w:val="cyan"/>
-        </w:rPr>
-        <w:fldChar w:fldCharType="begin"/>
-      </w:r>
-      <w:r>
-        <w:instrText xml:space="preserve"> REF figure12_ref_id \h </w:instrText>
-      </w:r>
-      <w:r>
-        <w:instrText xml:space="preserve"> </w:instrText>
-      </w:r>
-      <w:r>
-        <w:rPr>
-          <w:highlight w:val="cyan"/>
-        </w:rPr>
-        <w:instrText xml:space="preserve">\* MERGEFORMAT </w:instrText>
-      </w:r>
-      <w:r>
-        <w:rPr>
-          <w:highlight w:val="cyan"/>
-        </w:rPr>
-      </w:r>
-      <w:r>
-        <w:rPr>
-          <w:highlight w:val="cyan"/>
-        </w:rPr>
-        <w:fldChar w:fldCharType="separate"/>
-      </w:r>
-      <w:r>
-        <w:t>figure1</w:t>
-      </w:r>
-      <w:r>
-        <w:t>2_ref_id</w:t>
-      </w:r>
-      <w:r>
-        <w:rPr>
-          <w:highlight w:val="cyan"/>
-        </w:rPr>
-        <w:fldChar w:fldCharType="end"/>
-      </w:r>
-      <w:r>
-        <w:t xml:space="preserve"> }}</w:t>
-      </w:r>
-      <w:r>
-        <w:br/>
-        <w:t>:::{figure}</w:t>
-      </w:r>
-      <w:r>
-        <w:t xml:space="preserve"> ../03_images/</w:t>
-      </w:r>
-      <w:r>
-        <w:rPr>
-          <w:rFonts w:eastAsia="Arial"/>
-          <w:color w:val="000000"/>
-        </w:rPr>
-        <w:t>03_image_files</w:t>
-      </w:r>
-      <w:r>
-        <w:t>/</w:t>
-      </w:r>
-      <w:r>
-        <w:fldChar w:fldCharType="begin"/>
-      </w:r>
-      <w:r>
-        <w:instrText xml:space="preserve"> REF figure12_filename \h  \* MERGEFORMAT </w:instrText>
-      </w:r>
-      <w:r>
-        <w:fldChar w:fldCharType="separate"/>
-      </w:r>
-      <w:r>
-        <w:t>figure</w:t>
-      </w:r>
-      <w:r>
-        <w:t>12</w:t>
-      </w:r>
-      <w:r>
-        <w:t>_filename.png</w:t>
-      </w:r>
-      <w:r>
-        <w:fldChar w:fldCharType="end"/>
-      </w:r>
-      <w:r>
-        <w:br/>
-        <w:t>:class: img_grid</w:t>
-      </w:r>
-      <w:r>
-        <w:br/>
-        <w:t>:::</w:t>
-      </w:r>
-      <w:r>
-        <w:br/>
-      </w:r>
-      <w:r>
-        <w:fldChar w:fldCharType="begin"/>
-      </w:r>
-      <w:r>
-        <w:instrText xml:space="preserve"> REF figure12_caption \h  \* MERGEFORMAT </w:instrText>
-      </w:r>
-      <w:r>
-        <w:fldChar w:fldCharType="separate"/>
-      </w:r>
-      <w:r>
-        <w:t>figure1</w:t>
-      </w:r>
-      <w:r>
-        <w:t>2</w:t>
-      </w:r>
-      <w:r>
-        <w:t>_caption</w:t>
-      </w:r>
-      <w:r>
-        <w:fldChar w:fldCharType="end"/>
-      </w:r>
-      <w:r>
-        <w:br/>
-      </w:r>
-      <w:r>
-        <w:t>::::</w:t>
-      </w:r>
-      <w:r>
-        <w:br/>
-      </w:r>
-      <w:r>
-        <w:t>:::::</w:t>
       </w:r>
       <w:bookmarkEnd w:id="157"/>
       <w:r>
@@ -9900,32 +9641,31 @@
           <w:shd w:val="clear" w:color="auto" w:fill="FFFFFF"/>
           <w:lang w:val="en-US"/>
         </w:rPr>
-        <w:t>:::::{grid} 3</w:t>
-      </w:r>
-      <w:r>
-        <w:rPr>
-          <w:shd w:val="clear" w:color="auto" w:fill="FFFFFF"/>
-          <w:lang w:val="en-US"/>
-        </w:rPr>
-        <w:br/>
-      </w:r>
-      <w:r>
-        <w:t>:gutter: 1</w:t>
-      </w:r>
-      <w:r>
-        <w:br/>
-      </w:r>
-      <w:r>
-        <w:t>:padding: 0</w:t>
-      </w:r>
-      <w:r>
-        <w:br/>
-      </w:r>
-      <w:r>
-        <w:t>:margin: 0</w:t>
-      </w:r>
-      <w:r>
-        <w:br/>
+        <w:t xml:space="preserve">::::{grid-item-card} {{ </w:t>
+      </w:r>
+      <w:r>
+        <w:t>rtxt_</w:t>
+      </w:r>
+      <w:r>
+        <w:fldChar w:fldCharType="begin"/>
+      </w:r>
+      <w:r>
+        <w:instrText xml:space="preserve"> REF vid1_ref_id \h  \* MERGEFORMAT </w:instrText>
+      </w:r>
+      <w:r>
+        <w:fldChar w:fldCharType="separate"/>
+      </w:r>
+      <w:r>
+        <w:rPr>
+          <w:highlight w:val="cyan"/>
+        </w:rPr>
+        <w:t>vid1_ref_id</w:t>
+      </w:r>
+      <w:r>
+        <w:fldChar w:fldCharType="end"/>
+      </w:r>
+      <w:r>
+        <w:t xml:space="preserve"> }}</w:t>
       </w:r>
     </w:p>
     <w:p>
@@ -9934,112 +9674,75 @@
           <w:shd w:val="clear" w:color="auto" w:fill="FFFFFF"/>
           <w:lang w:val="en-US"/>
         </w:rPr>
+        <w:t>&lt;div class</w:t>
+      </w:r>
+      <w:r>
+        <w:t>="</w:t>
+      </w:r>
+      <w:r>
+        <w:t>iframe-container-vid</w:t>
+      </w:r>
+      <w:r>
+        <w:t>"&gt;&lt;iframe class="</w:t>
+      </w:r>
+      <w:r>
+        <w:t>iframe-responsive-vid</w:t>
+      </w:r>
+      <w:r>
+        <w:t>" src="</w:t>
+      </w:r>
+      <w:r>
+        <w:fldChar w:fldCharType="begin"/>
+      </w:r>
+      <w:r>
+        <w:instrText xml:space="preserve"> REF vid1_url \h  \</w:instrText>
+      </w:r>
+      <w:r>
+        <w:rPr>
+          <w:highlight w:val="cyan"/>
+        </w:rPr>
+        <w:instrText xml:space="preserve">* MERGEFORMAT </w:instrText>
+      </w:r>
+      <w:r>
+        <w:rPr>
+          <w:highlight w:val="cyan"/>
+        </w:rPr>
+      </w:r>
+      <w:r>
+        <w:fldChar w:fldCharType="separate"/>
+      </w:r>
+      <w:r>
+        <w:t>vid1_url</w:t>
+      </w:r>
+      <w:r>
+        <w:fldChar w:fldCharType="end"/>
+      </w:r>
+      <w:r>
+        <w:t xml:space="preserve">"&gt;&lt;/iframe&gt;&lt;/div&gt; </w:t>
+      </w:r>
+    </w:p>
+    <w:p/>
+    <w:p>
+      <w:r>
+        <w:fldChar w:fldCharType="begin"/>
+      </w:r>
+      <w:r>
+        <w:instrText xml:space="preserve"> REF vid1_caption \h  \* MERGEFORMAT </w:instrText>
+      </w:r>
+      <w:r>
+        <w:fldChar w:fldCharType="separate"/>
+      </w:r>
+      <w:r>
+        <w:t>vid1_caption</w:t>
+      </w:r>
+      <w:r>
+        <w:fldChar w:fldCharType="end"/>
+      </w:r>
+      <w:r>
+        <w:br/>
+      </w:r>
+      <w:r>
         <w:t>::::</w:t>
-      </w:r>
-      <w:r>
-        <w:t>{grid-item-card} {{ rtxt_</w:t>
-      </w:r>
-      <w:r>
-        <w:fldChar w:fldCharType="begin"/>
-      </w:r>
-      <w:r>
-        <w:instrText xml:space="preserve"> REF vid1_ref_id \h  \* MERGEFORMAT </w:instrText>
-      </w:r>
-      <w:r>
-        <w:fldChar w:fldCharType="separate"/>
-      </w:r>
-      <w:r>
-        <w:rPr>
-          <w:highlight w:val="cyan"/>
-        </w:rPr>
-        <w:t>vid1_ref_id</w:t>
-      </w:r>
-      <w:r>
-        <w:fldChar w:fldCharType="end"/>
-      </w:r>
-      <w:r>
-        <w:t xml:space="preserve"> }}</w:t>
-      </w:r>
-      <w:r>
-        <w:br/>
-      </w:r>
-      <w:r>
-        <w:t>&lt;div&gt;</w:t>
-      </w:r>
-      <w:r>
-        <w:t>&lt;div style="position:relative;padding-top:56.25%;"&gt;&lt;iframe src="</w:t>
-      </w:r>
-      <w:r>
-        <w:fldChar w:fldCharType="begin"/>
-      </w:r>
-      <w:r>
-        <w:instrText xml:space="preserve"> REF vid1_url \h  \* MERGEFORMAT </w:instrText>
-      </w:r>
-      <w:r>
-        <w:fldChar w:fldCharType="separate"/>
-      </w:r>
-      <w:r>
-        <w:t>vid1_</w:t>
-      </w:r>
-      <w:r>
-        <w:rPr>
-          <w:highlight w:val="cyan"/>
-        </w:rPr>
-        <w:t>url</w:t>
-      </w:r>
-      <w:r>
-        <w:rPr>
-          <w:highlight w:val="cyan"/>
-        </w:rPr>
-        <w:fldChar w:fldCharType="end"/>
-      </w:r>
-      <w:r>
-        <w:rPr>
-          <w:highlight w:val="cyan"/>
-        </w:rPr>
-        <w:t>"</w:t>
-      </w:r>
-      <w:r>
-        <w:t xml:space="preserve"> loading=</w:t>
-      </w:r>
-      <w:r>
-        <w:t>"</w:t>
-      </w:r>
-      <w:r>
-        <w:t>lazy</w:t>
-      </w:r>
-      <w:r>
-        <w:t>"</w:t>
-      </w:r>
-      <w:r>
-        <w:t xml:space="preserve"> frameborder=</w:t>
-      </w:r>
-      <w:r>
-        <w:t>"</w:t>
-      </w:r>
-      <w:r>
-        <w:t>0</w:t>
-      </w:r>
-      <w:r>
-        <w:t>"</w:t>
-      </w:r>
-      <w:r>
-        <w:t xml:space="preserve"> allowfullscreen</w:t>
-      </w:r>
-      <w:r>
-        <w:t xml:space="preserve"> style="position:absolute;top:</w:t>
-      </w:r>
-      <w:r>
-        <w:t>0;left:0;width:100%;height:100%;</w:t>
-      </w:r>
-      <w:r>
-        <w:t>"</w:t>
-      </w:r>
-      <w:r>
-        <w:t>&gt;&lt;/iframe&gt;</w:t>
-      </w:r>
-      <w:r>
-        <w:t>&lt;/div&gt;&lt;/div&gt;</w:t>
       </w:r>
       <w:r>
         <w:br/>
@@ -10047,40 +9750,76 @@
     </w:p>
     <w:p>
       <w:r>
-        <w:fldChar w:fldCharType="begin"/>
-      </w:r>
-      <w:r>
-        <w:instrText xml:space="preserve"> REF </w:instrText>
+        <w:t>::::</w:t>
       </w:r>
       <w:r>
         <w:rPr>
           <w:highlight w:val="cyan"/>
         </w:rPr>
-        <w:instrText xml:space="preserve">vid1_caption \h  \* MERGEFORMAT </w:instrText>
+        <w:t>{grid-item-card}</w:t>
+      </w:r>
+      <w:r>
+        <w:t xml:space="preserve"> {{ rtxt_</w:t>
+      </w:r>
+      <w:r>
+        <w:fldChar w:fldCharType="begin"/>
+      </w:r>
+      <w:r>
+        <w:instrText xml:space="preserve"> REF vid2_ref_id \h  \* MERGEFORMAT </w:instrText>
+      </w:r>
+      <w:r>
+        <w:fldChar w:fldCharType="separate"/>
+      </w:r>
+      <w:r>
+        <w:t>vid2_ref_id</w:t>
+      </w:r>
+      <w:r>
+        <w:fldChar w:fldCharType="end"/>
+      </w:r>
+      <w:r>
+        <w:t xml:space="preserve"> }} </w:t>
+      </w:r>
+      <w:r>
+        <w:br/>
+        <w:t>&lt;div class="iframe-container-vid"&gt;&lt;iframe class="iframe-responsive-vid" src="</w:t>
       </w:r>
       <w:r>
         <w:rPr>
           <w:highlight w:val="cyan"/>
         </w:rPr>
-        <w:fldChar w:fldCharType="separate"/>
+        <w:fldChar w:fldCharType="begin"/>
       </w:r>
       <w:r>
         <w:rPr>
           <w:highlight w:val="cyan"/>
         </w:rPr>
-        <w:t>vid1_caption</w:t>
+        <w:instrText xml:space="preserve"> REF vid2_url \h  \* MERGEFORMAT </w:instrText>
       </w:r>
       <w:r>
         <w:rPr>
           <w:highlight w:val="cyan"/>
         </w:rPr>
-        <w:fldChar w:fldCharType="end"/>
-      </w:r>
-      <w:r>
-        <w:br/>
-      </w:r>
-      <w:r>
-        <w:t>::::</w:t>
+      </w:r>
+      <w:r>
+        <w:rPr>
+          <w:highlight w:val="cyan"/>
+        </w:rPr>
+        <w:fldChar w:fldCharType="separate"/>
+      </w:r>
+      <w:r>
+        <w:rPr>
+          <w:highlight w:val="cyan"/>
+        </w:rPr>
+        <w:t>vid2_url</w:t>
+      </w:r>
+      <w:r>
+        <w:rPr>
+          <w:highlight w:val="cyan"/>
+        </w:rPr>
+        <w:fldChar w:fldCharType="end"/>
+      </w:r>
+      <w:r>
+        <w:t xml:space="preserve">"&gt;&lt;/iframe&gt;&lt;/div&gt; </w:t>
       </w:r>
       <w:r>
         <w:br/>
@@ -10088,146 +9827,40 @@
     </w:p>
     <w:p>
       <w:r>
-        <w:t>::::{grid-item-card</w:t>
+        <w:fldChar w:fldCharType="begin"/>
+      </w:r>
+      <w:r>
+        <w:instrText xml:space="preserve"> REF </w:instrText>
       </w:r>
       <w:r>
         <w:rPr>
           <w:highlight w:val="cyan"/>
         </w:rPr>
-        <w:t>} {{ rtxt_</w:t>
+        <w:instrText xml:space="preserve">vid2_caption \h  \* MERGEFORMAT </w:instrText>
       </w:r>
       <w:r>
         <w:rPr>
           <w:highlight w:val="cyan"/>
         </w:rPr>
-        <w:fldChar w:fldCharType="begin"/>
+        <w:fldChar w:fldCharType="separate"/>
       </w:r>
       <w:r>
         <w:rPr>
           <w:highlight w:val="cyan"/>
         </w:rPr>
-        <w:instrText xml:space="preserve"> REF</w:instrText>
-      </w:r>
-      <w:r>
-        <w:instrText xml:space="preserve"> </w:instrText>
+        <w:t>vid2_caption</w:t>
       </w:r>
       <w:r>
         <w:rPr>
           <w:highlight w:val="cyan"/>
         </w:rPr>
-        <w:instrText>vid2_ref_id</w:instrText>
-      </w:r>
-      <w:r>
-        <w:instrText xml:space="preserve"> \h  \* MERGEFORMAT </w:instrText>
-      </w:r>
-      <w:r>
-        <w:rPr>
-          <w:highlight w:val="cyan"/>
-        </w:rPr>
-      </w:r>
-      <w:r>
-        <w:fldChar w:fldCharType="separate"/>
-      </w:r>
-      <w:r>
-        <w:rPr>
-          <w:highlight w:val="cyan"/>
-        </w:rPr>
-        <w:t>vid2_ref_id</w:t>
-      </w:r>
-      <w:r>
-        <w:fldChar w:fldCharType="end"/>
-      </w:r>
-      <w:r>
-        <w:t xml:space="preserve"> }} </w:t>
+        <w:fldChar w:fldCharType="end"/>
       </w:r>
       <w:r>
         <w:br/>
       </w:r>
       <w:r>
-        <w:t>&lt;div&gt;</w:t>
-      </w:r>
-      <w:r>
-        <w:t>&lt;div style="position:relative;padding-top:56.25%;"&gt;&lt;iframe src="</w:t>
-      </w:r>
-      <w:r>
-        <w:rPr>
-          <w:highlight w:val="cyan"/>
-        </w:rPr>
-        <w:fldChar w:fldCharType="begin"/>
-      </w:r>
-      <w:r>
-        <w:rPr>
-          <w:highlight w:val="cyan"/>
-        </w:rPr>
-        <w:instrText xml:space="preserve"> REF vid2_url \h  \* MERGEFORMAT </w:instrText>
-      </w:r>
-      <w:r>
-        <w:rPr>
-          <w:highlight w:val="cyan"/>
-        </w:rPr>
-      </w:r>
-      <w:r>
-        <w:rPr>
-          <w:highlight w:val="cyan"/>
-        </w:rPr>
-        <w:fldChar w:fldCharType="separate"/>
-      </w:r>
-      <w:r>
-        <w:rPr>
-          <w:highlight w:val="cyan"/>
-        </w:rPr>
-        <w:t>vid2_url</w:t>
-      </w:r>
-      <w:r>
-        <w:rPr>
-          <w:highlight w:val="cyan"/>
-        </w:rPr>
-        <w:fldChar w:fldCharType="end"/>
-      </w:r>
-      <w:r>
-        <w:t>"</w:t>
-      </w:r>
-      <w:r>
-        <w:t xml:space="preserve"> loading=</w:t>
-      </w:r>
-      <w:r>
-        <w:t>"</w:t>
-      </w:r>
-      <w:r>
-        <w:t>lazy</w:t>
-      </w:r>
-      <w:r>
-        <w:t>"</w:t>
-      </w:r>
-      <w:r>
-        <w:t xml:space="preserve"> frameborder=</w:t>
-      </w:r>
-      <w:r>
-        <w:t>"</w:t>
-      </w:r>
-      <w:r>
-        <w:t>0</w:t>
-      </w:r>
-      <w:r>
-        <w:t>"</w:t>
-      </w:r>
-      <w:r>
-        <w:t xml:space="preserve"> allowfullscreen</w:t>
-      </w:r>
-      <w:r>
-        <w:t xml:space="preserve"> style="position:absolute;top:</w:t>
-      </w:r>
-      <w:r>
-        <w:t>0;left:0;width:100%;height:100%;</w:t>
-      </w:r>
-      <w:r>
-        <w:t>"</w:t>
-      </w:r>
-      <w:r>
-        <w:t>&gt;&lt;/iframe&gt;</w:t>
-      </w:r>
-      <w:r>
-        <w:t>&lt;/div&gt;&lt;/div&gt;</w:t>
+        <w:t>::::</w:t>
       </w:r>
       <w:r>
         <w:br/>
@@ -10235,179 +9868,136 @@
     </w:p>
     <w:p>
       <w:r>
-        <w:fldChar w:fldCharType="begin"/>
-      </w:r>
-      <w:r>
-        <w:instrText xml:space="preserve"> REF vid2_caption \h  \* MERGEFORMAT </w:instrText>
-      </w:r>
-      <w:r>
-        <w:fldChar w:fldCharType="separate"/>
-      </w:r>
-      <w:r>
-        <w:t>vid2_caption</w:t>
-      </w:r>
-      <w:r>
-        <w:fldChar w:fldCharType="end"/>
+        <w:t>::::{grid-item-card</w:t>
+      </w:r>
+      <w:r>
+        <w:rPr>
+          <w:highlight w:val="cyan"/>
+        </w:rPr>
+        <w:t>} {{ rtxt_</w:t>
+      </w:r>
+      <w:r>
+        <w:rPr>
+          <w:highlight w:val="cyan"/>
+        </w:rPr>
+        <w:fldChar w:fldCharType="begin"/>
+      </w:r>
+      <w:r>
+        <w:rPr>
+          <w:highlight w:val="cyan"/>
+        </w:rPr>
+        <w:instrText xml:space="preserve"> REF</w:instrText>
+      </w:r>
+      <w:r>
+        <w:instrText xml:space="preserve"> </w:instrText>
+      </w:r>
+      <w:r>
+        <w:rPr>
+          <w:highlight w:val="cyan"/>
+        </w:rPr>
+        <w:instrText>vid3_ref_id</w:instrText>
+      </w:r>
+      <w:r>
+        <w:instrText xml:space="preserve"> \h  \* MERGEFORMAT </w:instrText>
+      </w:r>
+      <w:r>
+        <w:rPr>
+          <w:highlight w:val="cyan"/>
+        </w:rPr>
+      </w:r>
+      <w:r>
+        <w:fldChar w:fldCharType="separate"/>
+      </w:r>
+      <w:r>
+        <w:rPr>
+          <w:highlight w:val="cyan"/>
+        </w:rPr>
+        <w:t>vid3_ref_id</w:t>
+      </w:r>
+      <w:r>
+        <w:fldChar w:fldCharType="end"/>
+      </w:r>
+      <w:r>
+        <w:t xml:space="preserve"> }}</w:t>
       </w:r>
       <w:r>
         <w:br/>
-      </w:r>
-      <w:r>
-        <w:t>::::</w:t>
+        <w:t>&lt;div class="iframe-container-vid"&gt;&lt;iframe class="iframe-responsive-vid" src="</w:t>
+      </w:r>
+      <w:r>
+        <w:fldChar w:fldCharType="begin"/>
+      </w:r>
+      <w:r>
+        <w:instrText xml:space="preserve"> REF vid3</w:instrText>
+      </w:r>
+      <w:r>
+        <w:rPr>
+          <w:highlight w:val="cyan"/>
+        </w:rPr>
+        <w:instrText xml:space="preserve">_url \h  \* MERGEFORMAT </w:instrText>
+      </w:r>
+      <w:r>
+        <w:rPr>
+          <w:highlight w:val="cyan"/>
+        </w:rPr>
+      </w:r>
+      <w:r>
+        <w:rPr>
+          <w:highlight w:val="cyan"/>
+        </w:rPr>
+        <w:fldChar w:fldCharType="separate"/>
+      </w:r>
+      <w:r>
+        <w:rPr>
+          <w:highlight w:val="cyan"/>
+        </w:rPr>
+        <w:t>vid3_url</w:t>
+      </w:r>
+      <w:r>
+        <w:rPr>
+          <w:highlight w:val="cyan"/>
+        </w:rPr>
+        <w:fldChar w:fldCharType="end"/>
+      </w:r>
+      <w:r>
+        <w:rPr>
+          <w:highlight w:val="cyan"/>
+        </w:rPr>
+        <w:t>"&gt;&lt;/iframe</w:t>
+      </w:r>
+      <w:r>
+        <w:t xml:space="preserve">&gt;&lt;/div&gt; </w:t>
       </w:r>
       <w:r>
         <w:br/>
       </w:r>
     </w:p>
     <w:p>
+      <w:pPr>
+        <w:rPr>
+          <w:shd w:val="clear" w:color="auto" w:fill="FFFFFF"/>
+        </w:rPr>
+      </w:pPr>
+      <w:r>
+        <w:fldChar w:fldCharType="begin"/>
+      </w:r>
+      <w:r>
+        <w:instrText xml:space="preserve"> REF vid3_caption \h  \* MERGEFORMAT </w:instrText>
+      </w:r>
+      <w:r>
+        <w:fldChar w:fldCharType="separate"/>
+      </w:r>
+      <w:r>
+        <w:t>vid3_caption</w:t>
+      </w:r>
+      <w:r>
+        <w:fldChar w:fldCharType="end"/>
+      </w:r>
+      <w:r>
+        <w:br/>
+      </w:r>
       <w:r>
         <w:t>::::</w:t>
-      </w:r>
-      <w:r>
-        <w:rPr>
-          <w:highlight w:val="cyan"/>
-        </w:rPr>
-        <w:t>{grid-item-card} {</w:t>
-      </w:r>
-      <w:r>
-        <w:t>{ rtxt_</w:t>
-      </w:r>
-      <w:r>
-        <w:fldChar w:fldCharType="begin"/>
-      </w:r>
-      <w:r>
-        <w:instrText xml:space="preserve"> REF vid3_ref_id \h  \* MERGEFORMAT </w:instrText>
-      </w:r>
-      <w:r>
-        <w:fldChar w:fldCharType="separate"/>
-      </w:r>
-      <w:r>
-        <w:t>vid3_ref_id</w:t>
-      </w:r>
-      <w:r>
-        <w:fldChar w:fldCharType="end"/>
-      </w:r>
-      <w:r>
-        <w:t xml:space="preserve"> }}</w:t>
-      </w:r>
-      <w:r>
-        <w:rPr>
-          <w:highlight w:val="cyan"/>
-        </w:rPr>
-        <w:br/>
-        <w:t>&lt;div&gt;&lt;div style="position:relative;padding-top:56.25%;"&gt;&lt;</w:t>
-      </w:r>
-      <w:r>
-        <w:t>iframe src="</w:t>
-      </w:r>
-      <w:r>
-        <w:fldChar w:fldCharType="begin"/>
-      </w:r>
-      <w:r>
-        <w:instrText xml:space="preserve"> REF vid3_url \h  \* MERGEFORMAT </w:instrText>
-      </w:r>
-      <w:r>
-        <w:fldChar w:fldCharType="separate"/>
-      </w:r>
-      <w:r>
-        <w:t>vid3_url</w:t>
-      </w:r>
-      <w:r>
-        <w:fldChar w:fldCharType="end"/>
-      </w:r>
-      <w:r>
-        <w:t>"</w:t>
-      </w:r>
-      <w:r>
-        <w:t xml:space="preserve"> loading=</w:t>
-      </w:r>
-      <w:r>
-        <w:t>"</w:t>
-      </w:r>
-      <w:r>
-        <w:t>lazy</w:t>
-      </w:r>
-      <w:r>
-        <w:t>"</w:t>
-      </w:r>
-      <w:r>
-        <w:t xml:space="preserve"> frameborder=</w:t>
-      </w:r>
-      <w:r>
-        <w:t>"</w:t>
-      </w:r>
-      <w:r>
-        <w:t>0</w:t>
-      </w:r>
-      <w:r>
-        <w:t>"</w:t>
-      </w:r>
-      <w:r>
-        <w:t xml:space="preserve"> allowfullscreen</w:t>
-      </w:r>
-      <w:r>
-        <w:t xml:space="preserve"> style="position:absolute;top:</w:t>
-      </w:r>
-      <w:r>
-        <w:t>0;left:0;width:100%;height:100%;</w:t>
-      </w:r>
-      <w:r>
-        <w:t>"</w:t>
-      </w:r>
-      <w:r>
-        <w:t>&gt;&lt;/iframe&gt;</w:t>
-      </w:r>
-      <w:r>
-        <w:t>&lt;/div&gt;&lt;/div&gt;</w:t>
-      </w:r>
-      <w:r>
-        <w:br/>
-      </w:r>
-    </w:p>
-    <w:p>
-      <w:pPr>
-        <w:rPr>
-          <w:shd w:val="clear" w:color="auto" w:fill="FFFFFF"/>
-        </w:rPr>
-      </w:pPr>
-      <w:r>
-        <w:fldChar w:fldCharType="begin"/>
-      </w:r>
-      <w:r>
-        <w:rPr>
-          <w:highlight w:val="cyan"/>
-        </w:rPr>
-        <w:instrText xml:space="preserve"> REF vid3_caption \h  \* MERGEFORMAT </w:instrText>
-      </w:r>
-      <w:r>
-        <w:rPr>
-          <w:highlight w:val="cyan"/>
-        </w:rPr>
-        <w:fldChar w:fldCharType="separate"/>
-      </w:r>
-      <w:r>
-        <w:rPr>
-          <w:highlight w:val="cyan"/>
-        </w:rPr>
-        <w:t>vid3_caption</w:t>
-      </w:r>
-      <w:r>
-        <w:rPr>
-          <w:highlight w:val="cyan"/>
-        </w:rPr>
-        <w:fldChar w:fldCharType="end"/>
-      </w:r>
-      <w:r>
-        <w:br/>
-      </w:r>
-      <w:r>
-        <w:t>::::</w:t>
-      </w:r>
-      <w:r>
-        <w:br/>
-      </w:r>
-      <w:r>
-        <w:t>:::::</w:t>
       </w:r>
       <w:bookmarkEnd w:id="158"/>
       <w:r>
@@ -10681,28 +10271,56 @@
           <w:shd w:val="clear" w:color="auto" w:fill="FFFFFF"/>
           <w:lang w:val="en-US"/>
         </w:rPr>
-        <w:t xml:space="preserve">:::::{grid} </w:t>
-      </w:r>
-      <w:r>
-        <w:t>3</w:t>
+        <w:t>::::{grid-item-card} {</w:t>
+      </w:r>
+      <w:r>
+        <w:t>{ rtxt_</w:t>
+      </w:r>
+      <w:r>
+        <w:fldChar w:fldCharType="begin"/>
+      </w:r>
+      <w:r>
+        <w:instrText xml:space="preserve"> REF vid4_ref_id \h  \* MERGEFORMAT </w:instrText>
+      </w:r>
+      <w:r>
+        <w:fldChar w:fldCharType="separate"/>
+      </w:r>
+      <w:r>
+        <w:rPr>
+          <w:highlight w:val="cyan"/>
+        </w:rPr>
+        <w:t>vid4_ref_id</w:t>
+      </w:r>
+      <w:r>
+        <w:fldChar w:fldCharType="end"/>
+      </w:r>
+      <w:r>
+        <w:t xml:space="preserve"> }} </w:t>
       </w:r>
       <w:r>
         <w:br/>
-      </w:r>
-      <w:r>
-        <w:t>:gutter: 1</w:t>
-      </w:r>
-      <w:r>
-        <w:br/>
-      </w:r>
-      <w:r>
-        <w:t>:padding: 0</w:t>
-      </w:r>
-      <w:r>
-        <w:br/>
-      </w:r>
-      <w:r>
-        <w:t>:margin: 0</w:t>
+        <w:t>&lt;div class="iframe-container-vid"&gt;&lt;iframe class="iframe-responsive-vid" src="</w:t>
+      </w:r>
+      <w:r>
+        <w:fldChar w:fldCharType="begin"/>
+      </w:r>
+      <w:r>
+        <w:instrText xml:space="preserve"> REF vid4_url \h  \* MERGEFORMAT </w:instrText>
+      </w:r>
+      <w:r>
+        <w:fldChar w:fldCharType="separate"/>
+      </w:r>
+      <w:r>
+        <w:rPr>
+          <w:highlight w:val="cyan"/>
+        </w:rPr>
+        <w:t>vid4_url</w:t>
+      </w:r>
+      <w:r>
+        <w:fldChar w:fldCharType="end"/>
+      </w:r>
+      <w:r>
+        <w:t xml:space="preserve">"&gt;&lt;/iframe&gt;&lt;/div&gt; </w:t>
       </w:r>
       <w:r>
         <w:br/>
@@ -10710,109 +10328,25 @@
     </w:p>
     <w:p>
       <w:r>
-        <w:t>::::{grid-item-card} {{ rtxt_</w:t>
-      </w:r>
-      <w:r>
-        <w:fldChar w:fldCharType="begin"/>
-      </w:r>
-      <w:r>
-        <w:instrText xml:space="preserve"> REF vid4_ref_id \h  \* MERGEFORMAT </w:instrText>
-      </w:r>
-      <w:r>
-        <w:fldChar w:fldCharType="separate"/>
-      </w:r>
-      <w:r>
-        <w:rPr>
-          <w:highlight w:val="cyan"/>
-        </w:rPr>
-        <w:t>vid4_ref_id</w:t>
-      </w:r>
-      <w:r>
-        <w:fldChar w:fldCharType="end"/>
-      </w:r>
-      <w:r>
-        <w:t xml:space="preserve"> }} </w:t>
+        <w:fldChar w:fldCharType="begin"/>
+      </w:r>
+      <w:r>
+        <w:instrText xml:space="preserve"> REF vid4_caption \h  \* MERGEFORMAT </w:instrText>
+      </w:r>
+      <w:r>
+        <w:fldChar w:fldCharType="separate"/>
+      </w:r>
+      <w:r>
+        <w:t>vid4_caption</w:t>
+      </w:r>
+      <w:r>
+        <w:fldChar w:fldCharType="end"/>
       </w:r>
       <w:r>
         <w:br/>
       </w:r>
       <w:r>
-        <w:t>&lt;div&gt;</w:t>
-      </w:r>
-      <w:r>
-        <w:t>&lt;div style="position:relative;padding-top:56.25%;"&gt;&lt;iframe src="</w:t>
-      </w:r>
-      <w:r>
-        <w:fldChar w:fldCharType="begin"/>
-      </w:r>
-      <w:r>
-        <w:instrText xml:space="preserve"> REF vid4_url \h  \* MERGEFORMAT </w:instrText>
-      </w:r>
-      <w:r>
-        <w:fldChar w:fldCharType="separate"/>
-      </w:r>
-      <w:r>
-        <w:t>vid4_</w:t>
-      </w:r>
-      <w:r>
-        <w:rPr>
-          <w:highlight w:val="cyan"/>
-        </w:rPr>
-        <w:t>url</w:t>
-      </w:r>
-      <w:r>
-        <w:rPr>
-          <w:highlight w:val="cyan"/>
-        </w:rPr>
-        <w:fldChar w:fldCharType="end"/>
-      </w:r>
-      <w:r>
-        <w:rPr>
-          <w:highlight w:val="cyan"/>
-        </w:rPr>
-        <w:t>"</w:t>
-      </w:r>
-      <w:r>
-        <w:t xml:space="preserve"> loading=</w:t>
-      </w:r>
-      <w:r>
-        <w:t>"</w:t>
-      </w:r>
-      <w:r>
-        <w:t>lazy</w:t>
-      </w:r>
-      <w:r>
-        <w:t>"</w:t>
-      </w:r>
-      <w:r>
-        <w:t xml:space="preserve"> frameborder=</w:t>
-      </w:r>
-      <w:r>
-        <w:t>"</w:t>
-      </w:r>
-      <w:r>
-        <w:t>0</w:t>
-      </w:r>
-      <w:r>
-        <w:t>"</w:t>
-      </w:r>
-      <w:r>
-        <w:t xml:space="preserve"> allowfullscreen</w:t>
-      </w:r>
-      <w:r>
-        <w:t xml:space="preserve"> style="position:absolute;top:</w:t>
-      </w:r>
-      <w:r>
-        <w:t>0;left:0;width:100%;height:100%;</w:t>
-      </w:r>
-      <w:r>
-        <w:t>"</w:t>
-      </w:r>
-      <w:r>
-        <w:t>&gt;&lt;/iframe&gt;</w:t>
-      </w:r>
-      <w:r>
-        <w:t>&lt;/div&gt;&lt;/div&gt;</w:t>
+        <w:t>::::</w:t>
       </w:r>
       <w:r>
         <w:br/>
@@ -10820,28 +10354,65 @@
     </w:p>
     <w:p>
       <w:r>
-        <w:fldChar w:fldCharType="begin"/>
-      </w:r>
-      <w:r>
-        <w:instrText xml:space="preserve"> REF vid4_caption \h  \* MERGEFORMAT </w:instrText>
-      </w:r>
-      <w:r>
-        <w:fldChar w:fldCharType="separate"/>
+        <w:t>::::</w:t>
       </w:r>
       <w:r>
         <w:rPr>
           <w:highlight w:val="cyan"/>
         </w:rPr>
-        <w:t>vid4_caption</w:t>
-      </w:r>
-      <w:r>
-        <w:fldChar w:fldCharType="end"/>
+        <w:t>{grid-item-card} {</w:t>
+      </w:r>
+      <w:r>
+        <w:t>{ rtxt_</w:t>
+      </w:r>
+      <w:r>
+        <w:fldChar w:fldCharType="begin"/>
+      </w:r>
+      <w:r>
+        <w:instrText xml:space="preserve"> REF vid5_ref_id \h  \* MERGEFORMAT </w:instrText>
+      </w:r>
+      <w:r>
+        <w:fldChar w:fldCharType="separate"/>
+      </w:r>
+      <w:r>
+        <w:t>vid5_ref_id</w:t>
+      </w:r>
+      <w:r>
+        <w:fldChar w:fldCharType="end"/>
+      </w:r>
+      <w:r>
+        <w:t xml:space="preserve"> }}</w:t>
       </w:r>
       <w:r>
         <w:br/>
-      </w:r>
-      <w:r>
-        <w:t>::::</w:t>
+        <w:t>&lt;div class="iframe-container-vid"&gt;&lt;iframe class="iframe-responsive-vid"</w:t>
+      </w:r>
+      <w:r>
+        <w:rPr>
+          <w:highlight w:val="cyan"/>
+        </w:rPr>
+        <w:t xml:space="preserve"> src=</w:t>
+      </w:r>
+      <w:r>
+        <w:t>"</w:t>
+      </w:r>
+      <w:r>
+        <w:fldChar w:fldCharType="begin"/>
+      </w:r>
+      <w:r>
+        <w:instrText xml:space="preserve"> REF vid5_url \h  \* MERGEFORMAT </w:instrText>
+      </w:r>
+      <w:r>
+        <w:fldChar w:fldCharType="separate"/>
+      </w:r>
+      <w:r>
+        <w:t>vid5_url</w:t>
+      </w:r>
+      <w:r>
+        <w:fldChar w:fldCharType="end"/>
+      </w:r>
+      <w:r>
+        <w:t xml:space="preserve">"&gt;&lt;/iframe&gt;&lt;/div&gt; </w:t>
       </w:r>
       <w:r>
         <w:br/>
@@ -10849,118 +10420,31 @@
     </w:p>
     <w:p>
       <w:r>
-        <w:t>::::{grid-item-card} {{ rtxt_</w:t>
-      </w:r>
-      <w:r>
-        <w:fldChar w:fldCharType="begin"/>
-      </w:r>
-      <w:r>
-        <w:instrText xml:space="preserve"> REF vid5</w:instrText>
+        <w:fldChar w:fldCharType="begin"/>
+      </w:r>
+      <w:r>
+        <w:instrText xml:space="preserve"> REF vid5_caption \h </w:instrText>
+      </w:r>
+      <w:r>
+        <w:instrText xml:space="preserve"> \* MERGEFORMAT </w:instrText>
+      </w:r>
+      <w:r>
+        <w:fldChar w:fldCharType="separate"/>
+      </w:r>
+      <w:r>
+        <w:t>vid5_caption</w:t>
       </w:r>
       <w:r>
         <w:rPr>
           <w:highlight w:val="cyan"/>
         </w:rPr>
-        <w:instrText>_ref_</w:instrText>
-      </w:r>
-      <w:r>
-        <w:instrText xml:space="preserve">id \h  \* MERGEFORMAT </w:instrText>
-      </w:r>
-      <w:r>
-        <w:fldChar w:fldCharType="separate"/>
-      </w:r>
-      <w:r>
-        <w:rPr>
-          <w:highlight w:val="cyan"/>
-        </w:rPr>
-        <w:t>vid5_ref_id</w:t>
-      </w:r>
-      <w:r>
-        <w:fldChar w:fldCharType="end"/>
-      </w:r>
-      <w:r>
-        <w:t xml:space="preserve"> }}</w:t>
+        <w:fldChar w:fldCharType="end"/>
       </w:r>
       <w:r>
         <w:br/>
       </w:r>
       <w:r>
-        <w:t>&lt;div&gt;</w:t>
-      </w:r>
-      <w:r>
-        <w:t>&lt;div style="position:relative;padding-top:56.25%;"&gt;&lt;iframe src="</w:t>
-      </w:r>
-      <w:r>
-        <w:fldChar w:fldCharType="begin"/>
-      </w:r>
-      <w:r>
-        <w:instrText xml:space="preserve"> REF vid5_url \h  \* MERGEFORMAT </w:instrText>
-      </w:r>
-      <w:r>
-        <w:fldChar w:fldCharType="separate"/>
-      </w:r>
-      <w:r>
-        <w:rPr>
-          <w:highlight w:val="cyan"/>
-        </w:rPr>
-        <w:t>vid5_url</w:t>
-      </w:r>
-      <w:r>
-        <w:fldChar w:fldCharType="end"/>
-      </w:r>
-      <w:r>
-        <w:t>"</w:t>
-      </w:r>
-      <w:r>
-        <w:t xml:space="preserve"> loading=</w:t>
-      </w:r>
-      <w:r>
-        <w:t>"</w:t>
-      </w:r>
-      <w:r>
-        <w:t>lazy</w:t>
-      </w:r>
-      <w:r>
-        <w:t>"</w:t>
-      </w:r>
-      <w:r>
-        <w:t xml:space="preserve"> frameborder=</w:t>
-      </w:r>
-      <w:r>
-        <w:t>"</w:t>
-      </w:r>
-      <w:r>
-        <w:t>0</w:t>
-      </w:r>
-      <w:r>
-        <w:t>"</w:t>
-      </w:r>
-      <w:r>
-        <w:t xml:space="preserve"> allowfullscreen</w:t>
-      </w:r>
-      <w:r>
-        <w:t xml:space="preserve"> style="position:absolute;top:</w:t>
-      </w:r>
-      <w:r>
-        <w:t>0;left:0;width:100%;height:100%;</w:t>
-      </w:r>
-      <w:r>
-        <w:t>"</w:t>
-      </w:r>
-      <w:r>
-        <w:t>&gt;&lt;/iframe&gt;</w:t>
-      </w:r>
-      <w:r>
-        <w:br/>
-      </w:r>
-      <w:r>
-        <w:t xml:space="preserve">  &lt;/div&gt;</w:t>
-      </w:r>
-      <w:r>
-        <w:br/>
-      </w:r>
-      <w:r>
-        <w:t>&lt;/div&gt;</w:t>
+        <w:t>::::</w:t>
       </w:r>
       <w:r>
         <w:br/>
@@ -10968,204 +10452,111 @@
     </w:p>
     <w:p>
       <w:r>
-        <w:fldChar w:fldCharType="begin"/>
-      </w:r>
-      <w:r>
-        <w:instrText xml:space="preserve"> REF vid5_caption \h </w:instrText>
-      </w:r>
-      <w:r>
-        <w:instrText xml:space="preserve"> \* MERGEFORMAT </w:instrText>
-      </w:r>
-      <w:r>
-        <w:fldChar w:fldCharType="separate"/>
-      </w:r>
-      <w:r>
-        <w:t>vid5_caption</w:t>
-      </w:r>
-      <w:r>
-        <w:fldChar w:fldCharType="end"/>
-      </w:r>
-      <w:r>
-        <w:br/>
-      </w:r>
-      <w:r>
-        <w:t>::::</w:t>
-      </w:r>
-      <w:r>
-        <w:br/>
+        <w:t>::::{grid-item-card} {{ rtxt_</w:t>
+      </w:r>
+      <w:r>
+        <w:fldChar w:fldCharType="begin"/>
+      </w:r>
+      <w:r>
+        <w:instrText xml:space="preserve"> REF vid6</w:instrText>
+      </w:r>
+      <w:r>
+        <w:rPr>
+          <w:highlight w:val="cyan"/>
+        </w:rPr>
+        <w:instrText>_ref_</w:instrText>
+      </w:r>
+      <w:r>
+        <w:instrText xml:space="preserve">id \h  \* MERGEFORMAT </w:instrText>
+      </w:r>
+      <w:r>
+        <w:fldChar w:fldCharType="separate"/>
+      </w:r>
+      <w:r>
+        <w:rPr>
+          <w:highlight w:val="cyan"/>
+        </w:rPr>
+        <w:t>vid6_ref_id</w:t>
+      </w:r>
+      <w:r>
+        <w:fldChar w:fldCharType="end"/>
+      </w:r>
+      <w:r>
+        <w:t xml:space="preserve"> }}</w:t>
       </w:r>
     </w:p>
     <w:p>
       <w:r>
-        <w:t>::::</w:t>
+        <w:t xml:space="preserve">&lt;div class="iframe-container-vid"&gt;&lt;iframe class="iframe-responsive-vid" </w:t>
       </w:r>
       <w:r>
         <w:rPr>
           <w:highlight w:val="cyan"/>
         </w:rPr>
-        <w:t>{grid-item-card} {</w:t>
-      </w:r>
-      <w:r>
-        <w:t>{ rtxt_</w:t>
-      </w:r>
-      <w:r>
-        <w:fldChar w:fldCharType="begin"/>
-      </w:r>
-      <w:r>
-        <w:instrText xml:space="preserve"> REF vid6_ref_id \h  \* MERGEFORMAT </w:instrText>
-      </w:r>
-      <w:r>
-        <w:fldChar w:fldCharType="separate"/>
-      </w:r>
-      <w:r>
-        <w:t>vid6_ref_id</w:t>
-      </w:r>
-      <w:r>
-        <w:fldChar w:fldCharType="end"/>
-      </w:r>
-      <w:r>
-        <w:t xml:space="preserve"> }}</w:t>
+        <w:t>src="</w:t>
+      </w:r>
+      <w:r>
+        <w:fldChar w:fldCharType="begin"/>
+      </w:r>
+      <w:r>
+        <w:instrText xml:space="preserve"> REF vid6_url \h  \</w:instrText>
+      </w:r>
+      <w:r>
+        <w:rPr>
+          <w:highlight w:val="cyan"/>
+        </w:rPr>
+        <w:instrText xml:space="preserve">* MERGEFORMAT </w:instrText>
+      </w:r>
+      <w:r>
+        <w:rPr>
+          <w:highlight w:val="cyan"/>
+        </w:rPr>
+      </w:r>
+      <w:r>
+        <w:fldChar w:fldCharType="separate"/>
+      </w:r>
+      <w:r>
+        <w:t>vid6_url</w:t>
+      </w:r>
+      <w:r>
+        <w:fldChar w:fldCharType="end"/>
+      </w:r>
+      <w:r>
+        <w:t xml:space="preserve">"&gt;&lt;/iframe&gt;&lt;/div&gt; </w:t>
+      </w:r>
+      <w:r>
+        <w:br/>
       </w:r>
     </w:p>
     <w:p>
-      <w:r>
-        <w:t>&lt;div&gt;&lt;div style=</w:t>
-      </w:r>
-      <w:r>
-        <w:t>"</w:t>
-      </w:r>
-      <w:r>
-        <w:t>position:relative;padding-top:56.25%</w:t>
-      </w:r>
-      <w:r>
-        <w:rPr>
-          <w:highlight w:val="cyan"/>
-        </w:rPr>
-        <w:t>;"&gt;</w:t>
-      </w:r>
-      <w:r>
-        <w:t>&lt;iframe src=</w:t>
-      </w:r>
-      <w:r>
-        <w:t>"</w:t>
-      </w:r>
-      <w:r>
-        <w:fldChar w:fldCharType="begin"/>
-      </w:r>
-      <w:r>
-        <w:instrText xml:space="preserve"> REF vid6_url \h  \* MERGEFORMAT </w:instrText>
-      </w:r>
-      <w:r>
-        <w:fldChar w:fldCharType="separate"/>
-      </w:r>
-      <w:r>
-        <w:t>vid6_url</w:t>
-      </w:r>
-      <w:r>
-        <w:fldChar w:fldCharType="end"/>
-      </w:r>
-      <w:r>
-        <w:t>"</w:t>
-      </w:r>
-      <w:r>
-        <w:t xml:space="preserve"> loading=</w:t>
-      </w:r>
-      <w:r>
-        <w:t>"</w:t>
-      </w:r>
-      <w:r>
-        <w:t>lazy</w:t>
-      </w:r>
-      <w:r>
-        <w:t>"</w:t>
-      </w:r>
-      <w:r>
-        <w:t xml:space="preserve"> frameborder=</w:t>
-      </w:r>
-      <w:r>
-        <w:t>"</w:t>
-      </w:r>
-      <w:r>
-        <w:t>0</w:t>
-      </w:r>
-      <w:r>
-        <w:t>"</w:t>
-      </w:r>
-      <w:r>
-        <w:t xml:space="preserve"> allowfullscreen</w:t>
-      </w:r>
-      <w:r>
-        <w:t xml:space="preserve"> </w:t>
-      </w:r>
-      <w:r>
-        <w:t>style=</w:t>
-      </w:r>
-      <w:r>
-        <w:t>"</w:t>
-      </w:r>
-      <w:r>
-        <w:t>position:absolute;top:0;left:0;width:100%;height:100%;</w:t>
-      </w:r>
-      <w:r>
-        <w:t>"</w:t>
-      </w:r>
-      <w:r>
-        <w:t>&gt;&lt;/iframe&gt;&lt;/div&gt;&lt;/div&gt;</w:t>
+      <w:pPr>
+        <w:rPr>
+          <w:shd w:val="clear" w:color="auto" w:fill="FFFFFF"/>
+        </w:rPr>
+      </w:pPr>
+      <w:r>
+        <w:fldChar w:fldCharType="begin"/>
+      </w:r>
+      <w:r>
+        <w:instrText xml:space="preserve"> REF vid6_caption \h </w:instrText>
+      </w:r>
+      <w:r>
+        <w:instrText xml:space="preserve"> \* MERGEFORMAT </w:instrText>
+      </w:r>
+      <w:r>
+        <w:fldChar w:fldCharType="separate"/>
+      </w:r>
+      <w:r>
+        <w:t>vid6_caption</w:t>
+      </w:r>
+      <w:r>
+        <w:fldChar w:fldCharType="end"/>
       </w:r>
       <w:r>
         <w:br/>
       </w:r>
-    </w:p>
-    <w:p>
-      <w:pPr>
-        <w:rPr>
-          <w:shd w:val="clear" w:color="auto" w:fill="FFFFFF"/>
-        </w:rPr>
-      </w:pPr>
-      <w:r>
-        <w:fldChar w:fldCharType="begin"/>
-      </w:r>
-      <w:r>
-        <w:instrText xml:space="preserve"> REF vid6_caption \h </w:instrText>
-      </w:r>
-      <w:r>
-        <w:instrText xml:space="preserve"> </w:instrText>
-      </w:r>
-      <w:r>
-        <w:rPr>
-          <w:highlight w:val="cyan"/>
-        </w:rPr>
-        <w:instrText xml:space="preserve">\* MERGEFORMAT </w:instrText>
-      </w:r>
-      <w:r>
-        <w:rPr>
-          <w:highlight w:val="cyan"/>
-        </w:rPr>
-        <w:fldChar w:fldCharType="separate"/>
-      </w:r>
-      <w:r>
-        <w:rPr>
-          <w:highlight w:val="cyan"/>
-        </w:rPr>
-        <w:t>vid6_caption</w:t>
-      </w:r>
-      <w:r>
-        <w:rPr>
-          <w:highlight w:val="cyan"/>
-        </w:rPr>
-        <w:fldChar w:fldCharType="end"/>
-      </w:r>
-      <w:r>
-        <w:br/>
-      </w:r>
       <w:r>
         <w:t>::::</w:t>
-      </w:r>
-      <w:r>
-        <w:br/>
-      </w:r>
-      <w:r>
-        <w:t>:::::</w:t>
       </w:r>
       <w:bookmarkEnd w:id="159"/>
       <w:r>
@@ -11445,52 +10836,107 @@
           <w:shd w:val="clear" w:color="auto" w:fill="FFFFFF"/>
           <w:lang w:val="en-US"/>
         </w:rPr>
-        <w:t xml:space="preserve">:::::{grid} </w:t>
-      </w:r>
-      <w:r>
-        <w:t>3</w:t>
+        <w:t>::::{grid-item-card} {</w:t>
+      </w:r>
+      <w:r>
+        <w:t>{ rtxt_</w:t>
+      </w:r>
+      <w:r>
+        <w:fldChar w:fldCharType="begin"/>
+      </w:r>
+      <w:r>
+        <w:instrText xml:space="preserve"> REF vid7_ref_id \h  \* MERGEFORMAT </w:instrText>
+      </w:r>
+      <w:r>
+        <w:fldChar w:fldCharType="separate"/>
+      </w:r>
+      <w:r>
+        <w:rPr>
+          <w:b/>
+          <w:bCs/>
+          <w:lang w:val="en-US"/>
+        </w:rPr>
+        <w:t>Error! Reference source not found.</w:t>
+      </w:r>
+      <w:r>
+        <w:fldChar w:fldCharType="end"/>
+      </w:r>
+      <w:r>
+        <w:t xml:space="preserve"> }}</w:t>
       </w:r>
       <w:r>
         <w:br/>
-      </w:r>
-      <w:r>
-        <w:t>:gutter: 1</w:t>
-      </w:r>
-      <w:r>
-        <w:br/>
-      </w:r>
-      <w:r>
-        <w:t>:padding: 0</w:t>
-      </w:r>
-      <w:r>
-        <w:br/>
-      </w:r>
-      <w:r>
-        <w:t>:margin: 0</w:t>
+        <w:t>&lt;div class="iframe-container-vid"&gt;&lt;iframe class="iframe-responsive-vid" src="</w:t>
+      </w:r>
+      <w:r>
+        <w:fldChar w:fldCharType="begin"/>
+      </w:r>
+      <w:r>
+        <w:instrText xml:space="preserve"> REF vid7_url \h  \* MERGEFORMAT </w:instrText>
+      </w:r>
+      <w:r>
+        <w:fldChar w:fldCharType="separate"/>
+      </w:r>
+      <w:r>
+        <w:rPr>
+          <w:b/>
+          <w:bCs/>
+          <w:lang w:val="en-US"/>
+        </w:rPr>
+        <w:t>Error! Reference source not found.</w:t>
+      </w:r>
+      <w:r>
+        <w:fldChar w:fldCharType="end"/>
+      </w:r>
+      <w:r>
+        <w:t xml:space="preserve">"&gt;&lt;/iframe&gt;&lt;/div&gt; </w:t>
       </w:r>
       <w:r>
         <w:br/>
       </w:r>
     </w:p>
     <w:p>
-      <w:pPr>
+      <w:r>
+        <w:fldChar w:fldCharType="begin"/>
+      </w:r>
+      <w:r>
+        <w:instrText xml:space="preserve"> REF vid7_caption \h </w:instrText>
+      </w:r>
+      <w:r>
+        <w:instrText xml:space="preserve"> \* MERGEFORMAT </w:instrText>
+      </w:r>
+      <w:r>
+        <w:fldChar w:fldCharType="separate"/>
+      </w:r>
+      <w:r>
         <w:rPr>
           <w:b/>
           <w:bCs/>
           <w:lang w:val="en-US"/>
         </w:rPr>
-      </w:pPr>
-      <w:r>
-        <w:t>::::{grid-item-card} {{ rtxt_</w:t>
-      </w:r>
-      <w:r>
-        <w:fldChar w:fldCharType="begin"/>
-      </w:r>
-      <w:r>
-        <w:instrText xml:space="preserve"> REF vid7_ref_id \h  \* MERGEFORMAT </w:instrText>
-      </w:r>
-      <w:r>
-        <w:fldChar w:fldCharType="separate"/>
+        <w:t>Error! Reference source not found.</w:t>
+      </w:r>
+      <w:r>
+        <w:fldChar w:fldCharType="end"/>
+      </w:r>
+      <w:r>
+        <w:br/>
+      </w:r>
+      <w:r>
+        <w:t>::::</w:t>
+      </w:r>
+      <w:r>
+        <w:br/>
+      </w:r>
+    </w:p>
+    <w:p>
+      <w:pPr>
+        <w:rPr>
+          <w:lang w:val="en-US"/>
+        </w:rPr>
+      </w:pPr>
+      <w:r>
+        <w:t>::::</w:t>
       </w:r>
       <w:r>
         <w:rPr>
@@ -11498,7 +10944,7 @@
           <w:bCs/>
           <w:lang w:val="en-US"/>
         </w:rPr>
-        <w:t>Error! Reference source not found.</w:t>
+        <w:t>{grid-item-card} {{ rtxt_</w:t>
       </w:r>
       <w:r>
         <w:rPr>
@@ -11506,7 +10952,7 @@
           <w:bCs/>
           <w:lang w:val="en-US"/>
         </w:rPr>
-        <w:fldChar w:fldCharType="end"/>
+        <w:fldChar w:fldCharType="begin"/>
       </w:r>
       <w:r>
         <w:rPr>
@@ -11514,7 +10960,7 @@
           <w:bCs/>
           <w:lang w:val="en-US"/>
         </w:rPr>
-        <w:t xml:space="preserve"> }}</w:t>
+        <w:instrText xml:space="preserve"> REF vid8_ref_id \h  \* MERGEFORMAT </w:instrText>
       </w:r>
       <w:r>
         <w:rPr>
@@ -11522,8 +10968,13 @@
           <w:bCs/>
           <w:lang w:val="en-US"/>
         </w:rPr>
-        <w:br/>
-        <w:t>&lt;div&gt;&lt;div style="position:relative;padding-top:56.25%;"&gt;&lt;iframe src="</w:t>
+        <w:fldChar w:fldCharType="separate"/>
+      </w:r>
+      <w:r>
+        <w:rPr>
+          <w:lang w:val="en-US"/>
+        </w:rPr>
+        <w:t>Error! Reference source not found.</w:t>
       </w:r>
       <w:r>
         <w:rPr>
@@ -11531,7 +10982,7 @@
           <w:bCs/>
           <w:lang w:val="en-US"/>
         </w:rPr>
-        <w:fldChar w:fldCharType="begin"/>
+        <w:fldChar w:fldCharType="end"/>
       </w:r>
       <w:r>
         <w:rPr>
@@ -11539,7 +10990,7 @@
           <w:bCs/>
           <w:lang w:val="en-US"/>
         </w:rPr>
-        <w:instrText xml:space="preserve"> REF vid7_url \h  \* MERGEFORMAT </w:instrText>
+        <w:t xml:space="preserve"> }}</w:t>
       </w:r>
       <w:r>
         <w:rPr>
@@ -11547,13 +10998,20 @@
           <w:bCs/>
           <w:lang w:val="en-US"/>
         </w:rPr>
-        <w:fldChar w:fldCharType="separate"/>
-      </w:r>
-      <w:r>
-        <w:rPr>
-          <w:lang w:val="en-US"/>
-        </w:rPr>
-        <w:t>Error! Reference source not found.</w:t>
+        <w:br/>
+        <w:t>&lt;div class="iframe-container-vid"&gt;&lt;iframe class="iframe-responsive-vid" src="</w:t>
+      </w:r>
+      <w:r>
+        <w:rPr>
+          <w:lang w:val="en-US"/>
+        </w:rPr>
+        <w:fldChar w:fldCharType="begin"/>
+      </w:r>
+      <w:r>
+        <w:rPr>
+          <w:lang w:val="en-US"/>
+        </w:rPr>
+        <w:instrText xml:space="preserve"> REF vid8_url \h  </w:instrText>
       </w:r>
       <w:r>
         <w:rPr>
@@ -11561,7 +11019,19 @@
           <w:bCs/>
           <w:lang w:val="en-US"/>
         </w:rPr>
-        <w:fldChar w:fldCharType="end"/>
+        <w:instrText xml:space="preserve">\* </w:instrText>
+      </w:r>
+      <w:r>
+        <w:rPr>
+          <w:lang w:val="en-US"/>
+        </w:rPr>
+        <w:instrText xml:space="preserve">MERGEFORMAT </w:instrText>
+      </w:r>
+      <w:r>
+        <w:rPr>
+          <w:lang w:val="en-US"/>
+        </w:rPr>
+        <w:fldChar w:fldCharType="separate"/>
       </w:r>
       <w:r>
         <w:rPr>
@@ -11569,13 +11039,19 @@
           <w:bCs/>
           <w:lang w:val="en-US"/>
         </w:rPr>
-        <w:t xml:space="preserve">" </w:t>
-      </w:r>
-      <w:r>
-        <w:rPr>
-          <w:lang w:val="en-US"/>
-        </w:rPr>
-        <w:t>loading="lazy" frameborder="0"</w:t>
+        <w:t>Error! Reference source not found.</w:t>
+      </w:r>
+      <w:r>
+        <w:rPr>
+          <w:lang w:val="en-US"/>
+        </w:rPr>
+        <w:fldChar w:fldCharType="end"/>
+      </w:r>
+      <w:r>
+        <w:rPr>
+          <w:lang w:val="en-US"/>
+        </w:rPr>
+        <w:t>"&gt;&lt;</w:t>
       </w:r>
       <w:r>
         <w:rPr>
@@ -11583,13 +11059,38 @@
           <w:bCs/>
           <w:lang w:val="en-US"/>
         </w:rPr>
-        <w:t xml:space="preserve"> allowfullscreen </w:t>
-      </w:r>
-      <w:r>
-        <w:rPr>
-          <w:lang w:val="en-US"/>
-        </w:rPr>
-        <w:t>style="position:absolute;top:0;</w:t>
+        <w:t>/iframe&gt;</w:t>
+      </w:r>
+      <w:r>
+        <w:rPr>
+          <w:lang w:val="en-US"/>
+        </w:rPr>
+        <w:t xml:space="preserve">&lt;/div&gt; </w:t>
+      </w:r>
+      <w:r>
+        <w:rPr>
+          <w:lang w:val="en-US"/>
+        </w:rPr>
+        <w:br/>
+      </w:r>
+    </w:p>
+    <w:p>
+      <w:pPr>
+        <w:rPr>
+          <w:lang w:val="en-US"/>
+        </w:rPr>
+      </w:pPr>
+      <w:r>
+        <w:rPr>
+          <w:lang w:val="en-US"/>
+        </w:rPr>
+        <w:fldChar w:fldCharType="begin"/>
+      </w:r>
+      <w:r>
+        <w:rPr>
+          <w:lang w:val="en-US"/>
+        </w:rPr>
+        <w:instrText xml:space="preserve"> REF vid8</w:instrText>
       </w:r>
       <w:r>
         <w:rPr>
@@ -11597,13 +11098,19 @@
           <w:bCs/>
           <w:lang w:val="en-US"/>
         </w:rPr>
-        <w:t>left:0</w:t>
-      </w:r>
-      <w:r>
-        <w:rPr>
-          <w:lang w:val="en-US"/>
-        </w:rPr>
-        <w:t>;width:100%;height:100%;</w:t>
+        <w:instrText xml:space="preserve">_caption </w:instrText>
+      </w:r>
+      <w:r>
+        <w:rPr>
+          <w:lang w:val="en-US"/>
+        </w:rPr>
+        <w:instrText xml:space="preserve">\h  \* MERGEFORMAT </w:instrText>
+      </w:r>
+      <w:r>
+        <w:rPr>
+          <w:lang w:val="en-US"/>
+        </w:rPr>
+        <w:fldChar w:fldCharType="separate"/>
       </w:r>
       <w:r>
         <w:rPr>
@@ -11611,13 +11118,7 @@
           <w:bCs/>
           <w:lang w:val="en-US"/>
         </w:rPr>
-        <w:t>"&gt;&lt;</w:t>
-      </w:r>
-      <w:r>
-        <w:rPr>
-          <w:lang w:val="en-US"/>
-        </w:rPr>
-        <w:t>/iframe&gt;&lt;/div&gt;&lt;/div&gt;</w:t>
+        <w:t>Error! Reference source not found.</w:t>
       </w:r>
       <w:r>
         <w:rPr>
@@ -11625,23 +11126,48 @@
           <w:bCs/>
           <w:lang w:val="en-US"/>
         </w:rPr>
+        <w:fldChar w:fldCharType="end"/>
+      </w:r>
+      <w:r>
+        <w:rPr>
+          <w:lang w:val="en-US"/>
+        </w:rPr>
+        <w:br/>
+        <w:t>::::</w:t>
+      </w:r>
+      <w:r>
+        <w:rPr>
+          <w:lang w:val="en-US"/>
+        </w:rPr>
         <w:br/>
       </w:r>
     </w:p>
     <w:p>
       <w:r>
         <w:rPr>
+          <w:lang w:val="en-US"/>
+        </w:rPr>
+        <w:t>::::</w:t>
+      </w:r>
+      <w:r>
+        <w:rPr>
           <w:b/>
           <w:bCs/>
           <w:lang w:val="en-US"/>
         </w:rPr>
-        <w:fldChar w:fldCharType="begin"/>
-      </w:r>
-      <w:r>
-        <w:rPr>
-          <w:lang w:val="en-US"/>
-        </w:rPr>
-        <w:instrText xml:space="preserve"> REF vid7_caption \h  \</w:instrText>
+        <w:t>{grid-item-card</w:t>
+      </w:r>
+      <w:r>
+        <w:t>} {{ rtxt_</w:t>
+      </w:r>
+      <w:r>
+        <w:fldChar w:fldCharType="begin"/>
+      </w:r>
+      <w:r>
+        <w:instrText xml:space="preserve"> REF vid9_ref_id \h  \* MERGEFORMAT </w:instrText>
+      </w:r>
+      <w:r>
+        <w:fldChar w:fldCharType="separate"/>
       </w:r>
       <w:r>
         <w:rPr>
@@ -11649,13 +11175,29 @@
           <w:bCs/>
           <w:lang w:val="en-US"/>
         </w:rPr>
-        <w:instrText xml:space="preserve">* </w:instrText>
+        <w:t>Error! Reference source not found.</w:t>
+      </w:r>
+      <w:r>
+        <w:fldChar w:fldCharType="end"/>
+      </w:r>
+      <w:r>
+        <w:t xml:space="preserve"> }}</w:t>
+      </w:r>
+      <w:r>
+        <w:br/>
+        <w:t>&lt;div class="iframe-container-vid"&gt;&lt;iframe class="iframe-responsive-vid" src="</w:t>
       </w:r>
       <w:r>
         <w:rPr>
           <w:highlight w:val="cyan"/>
         </w:rPr>
-        <w:instrText xml:space="preserve">MERGEFORMAT </w:instrText>
+        <w:fldChar w:fldCharType="begin"/>
+      </w:r>
+      <w:r>
+        <w:rPr>
+          <w:highlight w:val="cyan"/>
+        </w:rPr>
+        <w:instrText xml:space="preserve"> REF vid9_url \h  \* MERGEFORMAT </w:instrText>
       </w:r>
       <w:r>
         <w:rPr>
@@ -11679,29 +11221,31 @@
         <w:fldChar w:fldCharType="end"/>
       </w:r>
       <w:r>
-        <w:br/>
-      </w:r>
-      <w:r>
-        <w:t>::::</w:t>
+        <w:t xml:space="preserve">"&gt;&lt;/iframe&gt;&lt;/div&gt; </w:t>
       </w:r>
       <w:r>
         <w:br/>
       </w:r>
     </w:p>
     <w:p>
-      <w:r>
-        <w:t>:</w:t>
-      </w:r>
+      <w:pPr>
+        <w:rPr>
+          <w:shd w:val="clear" w:color="auto" w:fill="FFFFFF"/>
+        </w:rPr>
+      </w:pPr>
       <w:r>
         <w:rPr>
           <w:b/>
           <w:bCs/>
           <w:lang w:val="en-US"/>
         </w:rPr>
-        <w:t>:::{grid-item-card} {{ rtxt</w:t>
-      </w:r>
-      <w:r>
-        <w:t>_</w:t>
+        <w:fldChar w:fldCharType="begin"/>
+      </w:r>
+      <w:r>
+        <w:rPr>
+          <w:lang w:val="en-US"/>
+        </w:rPr>
+        <w:instrText xml:space="preserve"> REF vid9_caption \h  \</w:instrText>
       </w:r>
       <w:r>
         <w:rPr>
@@ -11709,22 +11253,19 @@
           <w:bCs/>
           <w:lang w:val="en-US"/>
         </w:rPr>
-        <w:fldChar w:fldCharType="begin"/>
+        <w:instrText xml:space="preserve">* </w:instrText>
       </w:r>
       <w:r>
         <w:rPr>
           <w:highlight w:val="cyan"/>
         </w:rPr>
-        <w:instrText xml:space="preserve"> REF</w:instrText>
-      </w:r>
-      <w:r>
-        <w:instrText xml:space="preserve"> </w:instrText>
+        <w:instrText xml:space="preserve">MERGEFORMAT </w:instrText>
       </w:r>
       <w:r>
         <w:rPr>
           <w:highlight w:val="cyan"/>
         </w:rPr>
-        <w:instrText>vid8</w:instrText>
+        <w:fldChar w:fldCharType="separate"/>
       </w:r>
       <w:r>
         <w:rPr>
@@ -11733,154 +11274,16 @@
           <w:highlight w:val="cyan"/>
           <w:lang w:val="en-US"/>
         </w:rPr>
-        <w:instrText xml:space="preserve">_ref_id \h  \* </w:instrText>
-      </w:r>
-      <w:r>
-        <w:rPr>
-          <w:highlight w:val="cyan"/>
-        </w:rPr>
-        <w:instrText>MERGEFORMAT</w:instrText>
-      </w:r>
-      <w:r>
-        <w:instrText xml:space="preserve"> </w:instrText>
-      </w:r>
-      <w:r>
-        <w:fldChar w:fldCharType="separate"/>
-      </w:r>
-      <w:r>
-        <w:rPr>
-          <w:b/>
-          <w:bCs/>
-          <w:lang w:val="en-US"/>
-        </w:rPr>
         <w:t>Error! Reference source not found.</w:t>
       </w:r>
       <w:r>
-        <w:fldChar w:fldCharType="end"/>
-      </w:r>
-      <w:r>
-        <w:t xml:space="preserve"> }}</w:t>
-      </w:r>
-      <w:r>
-        <w:br/>
-      </w:r>
-      <w:r>
-        <w:t>&lt;div&gt;</w:t>
-      </w:r>
-      <w:r>
-        <w:t>&lt;div style="position:relative;padding-top:56.25%;"&gt;&lt;iframe src="</w:t>
-      </w:r>
-      <w:r>
-        <w:fldChar w:fldCharType="begin"/>
-      </w:r>
-      <w:r>
-        <w:instrText xml:space="preserve"> REF vid8_url \h  \* MERGEFORMAT </w:instrText>
-      </w:r>
-      <w:r>
-        <w:fldChar w:fldCharType="separate"/>
-      </w:r>
-      <w:r>
-        <w:rPr>
-          <w:b/>
-          <w:bCs/>
-          <w:lang w:val="en-US"/>
-        </w:rPr>
-        <w:t>Error! Reference source not found.</w:t>
-      </w:r>
-      <w:r>
-        <w:fldChar w:fldCharType="end"/>
-      </w:r>
-      <w:r>
-        <w:t>"</w:t>
-      </w:r>
-      <w:r>
-        <w:t xml:space="preserve"> loading=</w:t>
-      </w:r>
-      <w:r>
-        <w:t>"</w:t>
-      </w:r>
-      <w:r>
-        <w:t>lazy</w:t>
-      </w:r>
-      <w:r>
-        <w:t>"</w:t>
-      </w:r>
-      <w:r>
-        <w:t xml:space="preserve"> frameborder=</w:t>
-      </w:r>
-      <w:r>
-        <w:t>"</w:t>
-      </w:r>
-      <w:r>
-        <w:t>0</w:t>
-      </w:r>
-      <w:r>
-        <w:t>"</w:t>
-      </w:r>
-      <w:r>
-        <w:t xml:space="preserve"> allowfullscreen</w:t>
-      </w:r>
-      <w:r>
-        <w:t xml:space="preserve"> style="position:absolute;top:</w:t>
-      </w:r>
-      <w:r>
-        <w:t>0;left:0;width:100%;height:100%;</w:t>
-      </w:r>
-      <w:r>
-        <w:t>"</w:t>
-      </w:r>
-      <w:r>
-        <w:t>&gt;&lt;/iframe&gt;</w:t>
-      </w:r>
-      <w:r>
-        <w:t>&lt;/div&gt;&lt;/div&gt;</w:t>
-      </w:r>
-      <w:r>
-        <w:br/>
-      </w:r>
-    </w:p>
-    <w:p>
-      <w:pPr>
         <w:rPr>
           <w:b/>
           <w:bCs/>
           <w:highlight w:val="cyan"/>
           <w:lang w:val="en-US"/>
         </w:rPr>
-      </w:pPr>
-      <w:r>
-        <w:fldChar w:fldCharType="begin"/>
-      </w:r>
-      <w:r>
-        <w:rPr>
-          <w:b/>
-          <w:bCs/>
-          <w:lang w:val="en-US"/>
-        </w:rPr>
-        <w:instrText xml:space="preserve"> REF vid8_caption \h  \</w:instrText>
-      </w:r>
-      <w:r>
-        <w:instrText>*</w:instrText>
-      </w:r>
-      <w:r>
-        <w:rPr>
-          <w:b/>
-          <w:bCs/>
-          <w:lang w:val="en-US"/>
-        </w:rPr>
-        <w:instrText xml:space="preserve"> </w:instrText>
-      </w:r>
-      <w:r>
-        <w:rPr>
-          <w:highlight w:val="cyan"/>
-        </w:rPr>
-        <w:instrText xml:space="preserve">MERGEFORMAT </w:instrText>
-      </w:r>
-      <w:r>
-        <w:rPr>
-          <w:highlight w:val="cyan"/>
-        </w:rPr>
-        <w:fldChar w:fldCharType="separate"/>
+        <w:fldChar w:fldCharType="end"/>
       </w:r>
       <w:r>
         <w:rPr>
@@ -11889,7 +11292,8 @@
           <w:highlight w:val="cyan"/>
           <w:lang w:val="en-US"/>
         </w:rPr>
-        <w:t>Error! Reference source not found.</w:t>
+        <w:br/>
+        <w:t>::::</w:t>
       </w:r>
       <w:r>
         <w:rPr>
@@ -11898,261 +11302,17 @@
           <w:highlight w:val="cyan"/>
           <w:lang w:val="en-US"/>
         </w:rPr>
-        <w:fldChar w:fldCharType="end"/>
-      </w:r>
-      <w:r>
-        <w:rPr>
-          <w:b/>
-          <w:bCs/>
+        <w:br/>
+        <w:t>:</w:t>
+      </w:r>
+      <w:r>
+        <w:rPr>
           <w:highlight w:val="cyan"/>
-          <w:lang w:val="en-US"/>
-        </w:rPr>
-        <w:br/>
-        <w:t>::::</w:t>
-      </w:r>
-      <w:r>
-        <w:rPr>
-          <w:b/>
-          <w:bCs/>
-          <w:highlight w:val="cyan"/>
-          <w:lang w:val="en-US"/>
-        </w:rPr>
-        <w:br/>
-      </w:r>
-    </w:p>
-    <w:p>
-      <w:r>
-        <w:rPr>
-          <w:highlight w:val="cyan"/>
         </w:rPr>
         <w:t>:</w:t>
       </w:r>
       <w:r>
-        <w:t>:</w:t>
-      </w:r>
-      <w:r>
-        <w:rPr>
-          <w:b/>
-          <w:bCs/>
-          <w:lang w:val="en-US"/>
-        </w:rPr>
-        <w:t>:</w:t>
-      </w:r>
-      <w:r>
-        <w:t>:</w:t>
-      </w:r>
-      <w:r>
-        <w:rPr>
-          <w:b/>
-          <w:bCs/>
-          <w:lang w:val="en-US"/>
-        </w:rPr>
-        <w:t>{grid-item-card} {{ rtxt_</w:t>
-      </w:r>
-      <w:r>
-        <w:rPr>
-          <w:b/>
-          <w:bCs/>
-          <w:lang w:val="en-US"/>
-        </w:rPr>
-        <w:fldChar w:fldCharType="begin"/>
-      </w:r>
-      <w:r>
-        <w:rPr>
-          <w:b/>
-          <w:bCs/>
-          <w:lang w:val="en-US"/>
-        </w:rPr>
-        <w:instrText xml:space="preserve"> </w:instrText>
-      </w:r>
-      <w:r>
-        <w:instrText xml:space="preserve">REF vid9_ref_id \h  \* MERGEFORMAT </w:instrText>
-      </w:r>
-      <w:r>
-        <w:fldChar w:fldCharType="separate"/>
-      </w:r>
-      <w:r>
-        <w:rPr>
-          <w:b/>
-          <w:bCs/>
-          <w:lang w:val="en-US"/>
-        </w:rPr>
-        <w:t>Error! Reference source not found.</w:t>
-      </w:r>
-      <w:r>
-        <w:fldChar w:fldCharType="end"/>
-      </w:r>
-      <w:r>
-        <w:t xml:space="preserve"> }}</w:t>
-      </w:r>
-      <w:r>
-        <w:br/>
-      </w:r>
-      <w:r>
-        <w:t>&lt;div&gt;</w:t>
-      </w:r>
-      <w:r>
-        <w:t>&lt;div style="position:relative;padding-top:56.25%;"&gt;&lt;</w:t>
-      </w:r>
-      <w:r>
-        <w:rPr>
-          <w:b/>
-          <w:bCs/>
-          <w:lang w:val="en-US"/>
-        </w:rPr>
-        <w:t>iframe src="</w:t>
-      </w:r>
-      <w:r>
-        <w:rPr>
-          <w:b/>
-          <w:bCs/>
-          <w:lang w:val="en-US"/>
-        </w:rPr>
-        <w:fldChar w:fldCharType="begin"/>
-      </w:r>
-      <w:r>
-        <w:rPr>
-          <w:b/>
-          <w:bCs/>
-          <w:lang w:val="en-US"/>
-        </w:rPr>
-        <w:instrText xml:space="preserve"> REF vid9_</w:instrText>
-      </w:r>
-      <w:r>
-        <w:instrText xml:space="preserve">url \h  \* MERGEFORMAT </w:instrText>
-      </w:r>
-      <w:r>
-        <w:fldChar w:fldCharType="separate"/>
-      </w:r>
-      <w:r>
-        <w:rPr>
-          <w:b/>
-          <w:bCs/>
-          <w:lang w:val="en-US"/>
-        </w:rPr>
-        <w:t>Error! Reference source not found.</w:t>
-      </w:r>
-      <w:r>
-        <w:fldChar w:fldCharType="end"/>
-      </w:r>
-      <w:r>
-        <w:t>"</w:t>
-      </w:r>
-      <w:r>
-        <w:t xml:space="preserve"> loading=</w:t>
-      </w:r>
-      <w:r>
-        <w:t>"</w:t>
-      </w:r>
-      <w:r>
-        <w:t>lazy</w:t>
-      </w:r>
-      <w:r>
-        <w:t>"</w:t>
-      </w:r>
-      <w:r>
-        <w:t xml:space="preserve"> frameborder=</w:t>
-      </w:r>
-      <w:r>
-        <w:t>"</w:t>
-      </w:r>
-      <w:r>
-        <w:t>0</w:t>
-      </w:r>
-      <w:r>
-        <w:t>"</w:t>
-      </w:r>
-      <w:r>
-        <w:t xml:space="preserve"> allowfullscreen</w:t>
-      </w:r>
-      <w:r>
-        <w:t xml:space="preserve"> style="position:absolute;top:</w:t>
-      </w:r>
-      <w:r>
-        <w:t>0;left:0;width:100%;height:100%;</w:t>
-      </w:r>
-      <w:r>
-        <w:t>"</w:t>
-      </w:r>
-      <w:r>
-        <w:t>&gt;&lt;/iframe&gt;</w:t>
-      </w:r>
-      <w:r>
-        <w:t>&lt;/div&gt;&lt;/div&gt;</w:t>
-      </w:r>
-      <w:r>
-        <w:br/>
-      </w:r>
-    </w:p>
-    <w:p>
-      <w:pPr>
-        <w:rPr>
-          <w:shd w:val="clear" w:color="auto" w:fill="FFFFFF"/>
-        </w:rPr>
-      </w:pPr>
-      <w:r>
-        <w:fldChar w:fldCharType="begin"/>
-      </w:r>
-      <w:r>
-        <w:rPr>
-          <w:b/>
-          <w:bCs/>
-          <w:lang w:val="en-US"/>
-        </w:rPr>
-        <w:instrText xml:space="preserve"> REF vid9_caption \h  \</w:instrText>
-      </w:r>
-      <w:r>
-        <w:instrText xml:space="preserve">* </w:instrText>
-      </w:r>
-      <w:r>
-        <w:rPr>
-          <w:highlight w:val="cyan"/>
-        </w:rPr>
-        <w:instrText xml:space="preserve">MERGEFORMAT </w:instrText>
-      </w:r>
-      <w:r>
-        <w:rPr>
-          <w:highlight w:val="cyan"/>
-        </w:rPr>
-        <w:fldChar w:fldCharType="separate"/>
-      </w:r>
-      <w:r>
-        <w:rPr>
-          <w:b/>
-          <w:bCs/>
-          <w:highlight w:val="cyan"/>
-          <w:lang w:val="en-US"/>
-        </w:rPr>
-        <w:t>Error! Reference source not found.</w:t>
-      </w:r>
-      <w:r>
-        <w:rPr>
-          <w:b/>
-          <w:bCs/>
-          <w:highlight w:val="cyan"/>
-          <w:lang w:val="en-US"/>
-        </w:rPr>
-        <w:fldChar w:fldCharType="end"/>
-      </w:r>
-      <w:r>
-        <w:rPr>
-          <w:b/>
-          <w:bCs/>
-          <w:highlight w:val="cyan"/>
-          <w:lang w:val="en-US"/>
-        </w:rPr>
-        <w:br/>
-        <w:t>::::</w:t>
-      </w:r>
-      <w:r>
-        <w:rPr>
-          <w:b/>
-          <w:bCs/>
-          <w:highlight w:val="cyan"/>
-          <w:lang w:val="en-US"/>
-        </w:rPr>
-        <w:br/>
-        <w:t>:::::</w:t>
+        <w:t>:::</w:t>
       </w:r>
       <w:bookmarkEnd w:id="160"/>
       <w:r>
@@ -12587,49 +11747,22 @@
         </w:rPr>
       </w:pPr>
       <w:r>
-        <w:t>&lt;iframe width=</w:t>
-      </w:r>
-      <w:r>
-        <w:t>"</w:t>
-      </w:r>
-      <w:r>
-        <w:t>100%</w:t>
-      </w:r>
-      <w:r>
-        <w:t xml:space="preserve">" </w:t>
-      </w:r>
-      <w:r>
-        <w:t>height=</w:t>
-      </w:r>
-      <w:r>
-        <w:t>"</w:t>
-      </w:r>
-      <w:r>
-        <w:t>900</w:t>
-      </w:r>
-      <w:r>
-        <w:t xml:space="preserve">" </w:t>
-      </w:r>
-      <w:r>
-        <w:t>src=</w:t>
-      </w:r>
-      <w:r>
-        <w:t>"</w:t>
-      </w:r>
-      <w:r>
-        <w:fldChar w:fldCharType="begin"/>
-      </w:r>
-      <w:r>
-        <w:instrText xml:space="preserve"> REF shiny_url</w:instrText>
-      </w:r>
-      <w:r>
-        <w:rPr>
-          <w:lang w:val="en-US"/>
-        </w:rPr>
-        <w:instrText xml:space="preserve"> \h  \*</w:instrText>
-      </w:r>
-      <w:r>
-        <w:instrText xml:space="preserve"> MERGEFORMAT </w:instrText>
+        <w:t>&lt;div class="iframe-container-shiny"&gt;&lt;iframe class="iframe-responsive-shiny" src="</w:t>
+      </w:r>
+      <w:r>
+        <w:fldChar w:fldCharType="begin"/>
+      </w:r>
+      <w:r>
+        <w:instrText xml:space="preserve"> REF shiny</w:instrText>
+      </w:r>
+      <w:r>
+        <w:rPr>
+          <w:lang w:val="en-US"/>
+        </w:rPr>
+        <w:instrText xml:space="preserve">_url \h  </w:instrText>
+      </w:r>
+      <w:r>
+        <w:instrText xml:space="preserve">\* MERGEFORMAT </w:instrText>
       </w:r>
       <w:r>
         <w:fldChar w:fldCharType="separate"/>
@@ -12641,46 +11774,7 @@
         <w:fldChar w:fldCharType="end"/>
       </w:r>
       <w:r>
-        <w:t xml:space="preserve">" </w:t>
-      </w:r>
-      <w:r>
-        <w:t>loading=</w:t>
-      </w:r>
-      <w:r>
-        <w:t>"</w:t>
-      </w:r>
-      <w:r>
-        <w:t>lazy</w:t>
-      </w:r>
-      <w:r>
-        <w:t xml:space="preserve">" </w:t>
-      </w:r>
-      <w:r>
-        <w:t>frameborder=</w:t>
-      </w:r>
-      <w:r>
-        <w:t>"</w:t>
-      </w:r>
-      <w:r>
-        <w:t>0</w:t>
-      </w:r>
-      <w:r>
-        <w:t>"</w:t>
-      </w:r>
-      <w:r>
-        <w:t xml:space="preserve"> allow=</w:t>
-      </w:r>
-      <w:r>
-        <w:t>"</w:t>
-      </w:r>
-      <w:r>
-        <w:t>accelerometer; autoplay; clipboard-write; encrypted-media; gyroscope; picture-in-picture</w:t>
-      </w:r>
-      <w:r>
-        <w:t xml:space="preserve">" </w:t>
-      </w:r>
-      <w:r>
-        <w:t>allowfullscreen&gt;&lt;/iframe&gt;</w:t>
+        <w:t xml:space="preserve">"&gt;&lt;/iframe&gt;&lt;/div&gt; </w:t>
       </w:r>
       <w:r>
         <w:br/>
@@ -12834,34 +11928,7 @@
     </w:p>
     <w:p>
       <w:r>
-        <w:t>&lt;iframe width=</w:t>
-      </w:r>
-      <w:r>
-        <w:t>"</w:t>
-      </w:r>
-      <w:r>
-        <w:t>100%</w:t>
-      </w:r>
-      <w:r>
-        <w:t xml:space="preserve">" </w:t>
-      </w:r>
-      <w:r>
-        <w:t>height=</w:t>
-      </w:r>
-      <w:r>
-        <w:t>"</w:t>
-      </w:r>
-      <w:r>
-        <w:t>900</w:t>
-      </w:r>
-      <w:r>
-        <w:t xml:space="preserve">" </w:t>
-      </w:r>
-      <w:r>
-        <w:t>src=</w:t>
-      </w:r>
-      <w:r>
-        <w:t>"</w:t>
+        <w:t>&lt;div class="iframe-container-shiny"&gt;&lt;iframe class="iframe-responsive-shiny" src="</w:t>
       </w:r>
       <w:r>
         <w:fldChar w:fldCharType="begin"/>
@@ -12879,46 +11946,7 @@
         <w:fldChar w:fldCharType="end"/>
       </w:r>
       <w:r>
-        <w:t xml:space="preserve">" </w:t>
-      </w:r>
-      <w:r>
-        <w:t>loading=</w:t>
-      </w:r>
-      <w:r>
-        <w:t>"</w:t>
-      </w:r>
-      <w:r>
-        <w:t>lazy</w:t>
-      </w:r>
-      <w:r>
-        <w:t xml:space="preserve">" </w:t>
-      </w:r>
-      <w:r>
-        <w:t>frameborder=</w:t>
-      </w:r>
-      <w:r>
-        <w:t>"</w:t>
-      </w:r>
-      <w:r>
-        <w:t>0</w:t>
-      </w:r>
-      <w:r>
-        <w:t>"</w:t>
-      </w:r>
-      <w:r>
-        <w:t xml:space="preserve"> allow=</w:t>
-      </w:r>
-      <w:r>
-        <w:t>"</w:t>
-      </w:r>
-      <w:r>
-        <w:t>accelerometer; autoplay; clipboard-write; encrypted-media; gyroscope; picture-in-picture</w:t>
-      </w:r>
-      <w:r>
-        <w:t xml:space="preserve">" </w:t>
-      </w:r>
-      <w:r>
-        <w:t>allowfullscreen&gt;&lt;/iframe&gt;</w:t>
+        <w:t xml:space="preserve">"&gt;&lt;/iframe&gt;&lt;/div&gt; </w:t>
       </w:r>
       <w:r>
         <w:br/>
@@ -12976,91 +12004,45 @@
         </w:rPr>
       </w:pPr>
       <w:r>
-        <w:t>&lt;iframe width=</w:t>
-      </w:r>
-      <w:r>
-        <w:t>"</w:t>
-      </w:r>
-      <w:r>
-        <w:t>100%</w:t>
-      </w:r>
-      <w:r>
-        <w:t xml:space="preserve">" </w:t>
-      </w:r>
-      <w:r>
-        <w:t>height=</w:t>
-      </w:r>
-      <w:r>
-        <w:t>"</w:t>
-      </w:r>
-      <w:r>
-        <w:t>900</w:t>
-      </w:r>
-      <w:r>
-        <w:t xml:space="preserve">" </w:t>
-      </w:r>
-      <w:r>
-        <w:t>src=</w:t>
-      </w:r>
-      <w:r>
-        <w:t>"</w:t>
-      </w:r>
-      <w:r>
-        <w:fldChar w:fldCharType="begin"/>
-      </w:r>
-      <w:r>
-        <w:instrText xml:space="preserve"> REF shiny_url2 \h  \* MERGEFORMAT </w:instrText>
-      </w:r>
-      <w:r>
-        <w:fldChar w:fldCharType="separate"/>
-      </w:r>
-      <w:r>
+        <w:t>&lt;div class="iframe-container-shiny"&gt;&lt;iframe class="iframe-responsive-shiny" src="</w:t>
+      </w:r>
+      <w:r>
+        <w:fldChar w:fldCharType="begin"/>
+      </w:r>
+      <w:r>
+        <w:instrText xml:space="preserve"> REF shiny_url2 </w:instrText>
+      </w:r>
+      <w:r>
+        <w:rPr>
+          <w:highlight w:val="cyan"/>
+        </w:rPr>
+        <w:instrText xml:space="preserve">\h  \* MERGEFORMAT </w:instrText>
+      </w:r>
+      <w:r>
+        <w:rPr>
+          <w:highlight w:val="cyan"/>
+        </w:rPr>
+      </w:r>
+      <w:r>
+        <w:rPr>
+          <w:highlight w:val="cyan"/>
+        </w:rPr>
+        <w:fldChar w:fldCharType="separate"/>
+      </w:r>
+      <w:r>
+        <w:rPr>
+          <w:highlight w:val="cyan"/>
+        </w:rPr>
         <w:t>shiny_url2</w:t>
       </w:r>
       <w:r>
-        <w:fldChar w:fldCharType="end"/>
-      </w:r>
-      <w:r>
-        <w:t xml:space="preserve">" </w:t>
-      </w:r>
-      <w:r>
-        <w:t>loading=</w:t>
-      </w:r>
-      <w:r>
-        <w:t>"</w:t>
-      </w:r>
-      <w:r>
-        <w:t>lazy</w:t>
-      </w:r>
-      <w:r>
-        <w:t xml:space="preserve">" </w:t>
-      </w:r>
-      <w:r>
-        <w:t>frameborder=</w:t>
-      </w:r>
-      <w:r>
-        <w:t>"</w:t>
-      </w:r>
-      <w:r>
-        <w:t>0</w:t>
-      </w:r>
-      <w:r>
-        <w:t>"</w:t>
-      </w:r>
-      <w:r>
-        <w:t xml:space="preserve"> allow=</w:t>
-      </w:r>
-      <w:r>
-        <w:t>"</w:t>
-      </w:r>
-      <w:r>
-        <w:t>accelerometer; autoplay; clipboard-write; encrypted-media; gyroscope; picture-in-picture</w:t>
-      </w:r>
-      <w:r>
-        <w:t xml:space="preserve">" </w:t>
-      </w:r>
-      <w:r>
-        <w:t>allowfullscreen&gt;&lt;/iframe&gt;</w:t>
+        <w:rPr>
+          <w:highlight w:val="cyan"/>
+        </w:rPr>
+        <w:fldChar w:fldCharType="end"/>
+      </w:r>
+      <w:r>
+        <w:t xml:space="preserve">"&gt;&lt;/iframe&gt;&lt;/div&gt; </w:t>
       </w:r>
       <w:r>
         <w:br/>
